--- a/Cândida/Documentação_spmedgroup.docx
+++ b/Cândida/Documentação_spmedgroup.docx
@@ -204,7 +204,7 @@
                   </wp:anchor>
                 </w:drawing>
               </mc:Choice>
-              <mc:Fallback xmlns:cx="http://schemas.microsoft.com/office/drawing/2014/chartex" xmlns:w16se="http://schemas.microsoft.com/office/word/2015/wordml/symex">
+              <mc:Fallback xmlns:w16se="http://schemas.microsoft.com/office/word/2015/wordml/symex" xmlns:cx="http://schemas.microsoft.com/office/drawing/2014/chartex">
                 <w:pict>
                   <v:shapetype w14:anchorId="46262A6F" id="_x0000_t202" coordsize="21600,21600" o:spt="202" path="m,l,21600r21600,l21600,xe">
                     <v:stroke joinstyle="miter"/>
@@ -1625,10 +1625,24 @@
     </w:p>
     <w:p>
       <w:r>
-        <w:t>Coloqu</w:t>
-      </w:r>
-      <w:r>
-        <w:t>e aqui a descrição do documento</w:t>
+        <w:t>Este documento tem a finalidade de registrar e descrever a</w:t>
+      </w:r>
+      <w:r>
+        <w:t>s</w:t>
+      </w:r>
+      <w:r>
+        <w:t xml:space="preserve"> etapas de construção do sistema da SP</w:t>
+      </w:r>
+      <w:r>
+        <w:t xml:space="preserve"> Medical </w:t>
+      </w:r>
+      <w:proofErr w:type="spellStart"/>
+      <w:r>
+        <w:t>Group</w:t>
+      </w:r>
+      <w:proofErr w:type="spellEnd"/>
+      <w:r>
+        <w:t>.</w:t>
       </w:r>
     </w:p>
     <w:p/>
@@ -1651,6 +1665,24 @@
       </w:r>
     </w:p>
     <w:p>
+      <w:r>
+        <w:t>Integrar os conceitos de Banco de Dados, API, Web, Mobile e Front-</w:t>
+      </w:r>
+      <w:proofErr w:type="spellStart"/>
+      <w:r>
+        <w:t>End</w:t>
+      </w:r>
+      <w:proofErr w:type="spellEnd"/>
+      <w:r>
+        <w:t xml:space="preserve"> na construção de um sistema para a clínica médica SP Medical </w:t>
+      </w:r>
+      <w:proofErr w:type="spellStart"/>
+      <w:r>
+        <w:t>Group</w:t>
+      </w:r>
+      <w:proofErr w:type="spellEnd"/>
+    </w:p>
+    <w:p>
       <w:pPr>
         <w:pStyle w:val="cabealho2"/>
       </w:pPr>
@@ -1665,69 +1697,121 @@
     </w:p>
     <w:p>
       <w:r>
-        <w:t>Coloque aqui um resumo sobre o projeto</w:t>
+        <w:t>Construir um sistema completo para uma clínica médica.</w:t>
       </w:r>
     </w:p>
     <w:p>
       <w:r>
         <w:br w:type="page"/>
       </w:r>
-      <w:bookmarkStart w:id="4" w:name="_GoBack"/>
-      <w:bookmarkEnd w:id="4"/>
     </w:p>
     <w:p>
       <w:pPr>
         <w:pStyle w:val="cabealho1"/>
       </w:pPr>
-      <w:bookmarkStart w:id="5" w:name="_Toc533767847"/>
+      <w:bookmarkStart w:id="4" w:name="_Toc533767847"/>
       <w:r>
         <w:lastRenderedPageBreak/>
         <w:t>Modelagem de Software</w:t>
       </w:r>
+      <w:bookmarkEnd w:id="4"/>
+    </w:p>
+    <w:p>
+      <w:r>
+        <w:t xml:space="preserve">Modelagem de </w:t>
+      </w:r>
+      <w:r>
+        <w:t>software</w:t>
+      </w:r>
+      <w:r>
+        <w:t xml:space="preserve"> é a representação simplificada de um sistema</w:t>
+      </w:r>
+      <w:r>
+        <w:t xml:space="preserve">, tratando de suas questões funcionais e seus fluxos de dados, </w:t>
+      </w:r>
+      <w:r>
+        <w:t>auxiliando,</w:t>
+      </w:r>
+      <w:r>
+        <w:t xml:space="preserve"> assim, na compreensão de informações </w:t>
+      </w:r>
+      <w:r>
+        <w:t>comportamentais e funcionais dos processos do sistema</w:t>
+      </w:r>
+      <w:r>
+        <w:t>.</w:t>
+      </w:r>
+    </w:p>
+    <w:p>
+      <w:pPr>
+        <w:pStyle w:val="cabealho2"/>
+      </w:pPr>
+      <w:bookmarkStart w:id="5" w:name="_Toc533767848"/>
+      <w:r>
+        <w:t>Modelo Lógico</w:t>
+      </w:r>
       <w:bookmarkEnd w:id="5"/>
     </w:p>
     <w:p>
       <w:r>
-        <w:t xml:space="preserve">Modelagem de </w:t>
-      </w:r>
-      <w:r>
-        <w:t>software</w:t>
-      </w:r>
-      <w:r>
-        <w:t xml:space="preserve"> é a representação simplificada de um sistema</w:t>
-      </w:r>
-      <w:r>
-        <w:t xml:space="preserve">, tratando de suas questões funcionais e seus fluxos de dados, </w:t>
-      </w:r>
-      <w:r>
-        <w:t>auxiliando,</w:t>
-      </w:r>
-      <w:r>
-        <w:t xml:space="preserve"> assim, na compreensão de informações </w:t>
-      </w:r>
-      <w:r>
-        <w:t>comportamentais e funcionais dos processos do sistema</w:t>
-      </w:r>
-      <w:r>
-        <w:t>.</w:t>
-      </w:r>
-    </w:p>
-    <w:p>
-      <w:pPr>
-        <w:pStyle w:val="cabealho2"/>
-      </w:pPr>
-      <w:bookmarkStart w:id="6" w:name="_Toc533767848"/>
-      <w:r>
-        <w:t>Modelo Lógico</w:t>
-      </w:r>
-      <w:bookmarkEnd w:id="6"/>
-    </w:p>
-    <w:p>
-      <w:r>
         <w:t>Tabelas construídas através do Excel para mostrar como os dados serão organizados e armazenados no bando de dados e como serão os seus relacionamentos.</w:t>
       </w:r>
     </w:p>
     <w:p>
+      <w:pPr>
+        <w:jc w:val="center"/>
+      </w:pPr>
+      <w:r>
+        <w:rPr>
+          <w:noProof/>
+        </w:rPr>
+        <w:drawing>
+          <wp:inline distT="0" distB="0" distL="0" distR="0">
+            <wp:extent cx="1133633" cy="981212"/>
+            <wp:effectExtent l="0" t="0" r="9525" b="9525"/>
+            <wp:docPr id="6" name="Imagem 6"/>
+            <wp:cNvGraphicFramePr>
+              <a:graphicFrameLocks xmlns:a="http://schemas.openxmlformats.org/drawingml/2006/main" noChangeAspect="1"/>
+            </wp:cNvGraphicFramePr>
+            <a:graphic xmlns:a="http://schemas.openxmlformats.org/drawingml/2006/main">
+              <a:graphicData uri="http://schemas.openxmlformats.org/drawingml/2006/picture">
+                <pic:pic xmlns:pic="http://schemas.openxmlformats.org/drawingml/2006/picture">
+                  <pic:nvPicPr>
+                    <pic:cNvPr id="6" name="1.png"/>
+                    <pic:cNvPicPr/>
+                  </pic:nvPicPr>
+                  <pic:blipFill>
+                    <a:blip r:embed="rId11">
+                      <a:extLst>
+                        <a:ext uri="{28A0092B-C50C-407E-A947-70E740481C1C}">
+                          <a14:useLocalDpi xmlns:a14="http://schemas.microsoft.com/office/drawing/2010/main" val="0"/>
+                        </a:ext>
+                      </a:extLst>
+                    </a:blip>
+                    <a:stretch>
+                      <a:fillRect/>
+                    </a:stretch>
+                  </pic:blipFill>
+                  <pic:spPr>
+                    <a:xfrm>
+                      <a:off x="0" y="0"/>
+                      <a:ext cx="1133633" cy="981212"/>
+                    </a:xfrm>
+                    <a:prstGeom prst="rect">
+                      <a:avLst/>
+                    </a:prstGeom>
+                  </pic:spPr>
+                </pic:pic>
+              </a:graphicData>
+            </a:graphic>
+          </wp:inline>
+        </w:drawing>
+      </w:r>
+    </w:p>
+    <w:p>
+      <w:pPr>
+        <w:jc w:val="center"/>
+      </w:pPr>
       <w:r>
         <w:rPr>
           <w:noProof/>
@@ -1748,7 +1832,7 @@
                     <pic:cNvPicPr/>
                   </pic:nvPicPr>
                   <pic:blipFill>
-                    <a:blip r:embed="rId11">
+                    <a:blip r:embed="rId12">
                       <a:extLst>
                         <a:ext uri="{28A0092B-C50C-407E-A947-70E740481C1C}">
                           <a14:useLocalDpi xmlns:a14="http://schemas.microsoft.com/office/drawing/2010/main" val="0"/>
@@ -1774,32 +1858,21 @@
           </wp:inline>
         </w:drawing>
       </w:r>
-    </w:p>
-    <w:p>
-      <w:pPr>
-        <w:pStyle w:val="cabealho2"/>
-      </w:pPr>
-      <w:bookmarkStart w:id="7" w:name="_Toc533767849"/>
-      <w:r>
-        <w:t>Modelo Físico</w:t>
-      </w:r>
-      <w:bookmarkEnd w:id="7"/>
-    </w:p>
-    <w:p>
-      <w:r>
-        <w:t>Linguagem implementada no banco de dados para as informações necessárias, considerando os modelos conceitual e lógico elaborados.</w:t>
-      </w:r>
-    </w:p>
-    <w:p>
+      <w:bookmarkStart w:id="6" w:name="_Toc533767849"/>
+    </w:p>
+    <w:p>
+      <w:pPr>
+        <w:jc w:val="center"/>
+      </w:pPr>
       <w:r>
         <w:rPr>
           <w:noProof/>
         </w:rPr>
         <w:drawing>
           <wp:inline distT="0" distB="0" distL="0" distR="0">
-            <wp:extent cx="4896485" cy="3762375"/>
-            <wp:effectExtent l="0" t="0" r="0" b="9525"/>
-            <wp:docPr id="2" name="Imagem 2"/>
+            <wp:extent cx="5732145" cy="443865"/>
+            <wp:effectExtent l="0" t="0" r="1905" b="0"/>
+            <wp:docPr id="8" name="Imagem 8"/>
             <wp:cNvGraphicFramePr>
               <a:graphicFrameLocks xmlns:a="http://schemas.openxmlformats.org/drawingml/2006/main" noChangeAspect="1"/>
             </wp:cNvGraphicFramePr>
@@ -1807,11 +1880,11 @@
               <a:graphicData uri="http://schemas.openxmlformats.org/drawingml/2006/picture">
                 <pic:pic xmlns:pic="http://schemas.openxmlformats.org/drawingml/2006/picture">
                   <pic:nvPicPr>
-                    <pic:cNvPr id="2" name="Modelo Físico.png"/>
+                    <pic:cNvPr id="8" name="4.png"/>
                     <pic:cNvPicPr/>
                   </pic:nvPicPr>
                   <pic:blipFill>
-                    <a:blip r:embed="rId12">
+                    <a:blip r:embed="rId13">
                       <a:extLst>
                         <a:ext uri="{28A0092B-C50C-407E-A947-70E740481C1C}">
                           <a14:useLocalDpi xmlns:a14="http://schemas.microsoft.com/office/drawing/2010/main" val="0"/>
@@ -1825,7 +1898,7 @@
                   <pic:spPr>
                     <a:xfrm>
                       <a:off x="0" y="0"/>
-                      <a:ext cx="4896550" cy="3762425"/>
+                      <a:ext cx="5732145" cy="443865"/>
                     </a:xfrm>
                     <a:prstGeom prst="rect">
                       <a:avLst/>
@@ -1840,30 +1913,7 @@
     </w:p>
     <w:p>
       <w:pPr>
-        <w:pStyle w:val="cabealho2"/>
-      </w:pPr>
-      <w:bookmarkStart w:id="8" w:name="_Toc533767850"/>
-      <w:r>
-        <w:lastRenderedPageBreak/>
-        <w:t>Modelo Conceitual</w:t>
-      </w:r>
-      <w:bookmarkEnd w:id="8"/>
-    </w:p>
-    <w:p>
-      <w:r>
-        <w:t>Diagrama de Entidades realizado através do site Draw.io com o objetivo de facilitar a visualização dos requisitos do sistema.</w:t>
-      </w:r>
-    </w:p>
-    <w:p/>
-    <w:p>
-      <w:pPr>
-        <w:sectPr>
-          <w:footerReference w:type="default" r:id="rId13"/>
-          <w:pgSz w:w="11907" w:h="16839" w:code="9"/>
-          <w:pgMar w:top="1080" w:right="1440" w:bottom="1080" w:left="1440" w:header="720" w:footer="720" w:gutter="0"/>
-          <w:cols w:space="720"/>
-          <w:docGrid w:linePitch="360"/>
-        </w:sectPr>
+        <w:jc w:val="center"/>
       </w:pPr>
       <w:r>
         <w:rPr>
@@ -1871,9 +1921,9 @@
         </w:rPr>
         <w:drawing>
           <wp:inline distT="0" distB="0" distL="0" distR="0">
-            <wp:extent cx="5732145" cy="7905750"/>
-            <wp:effectExtent l="0" t="0" r="1905" b="0"/>
-            <wp:docPr id="4" name="Imagem 4"/>
+            <wp:extent cx="3296110" cy="1000265"/>
+            <wp:effectExtent l="0" t="0" r="0" b="9525"/>
+            <wp:docPr id="9" name="Imagem 9"/>
             <wp:cNvGraphicFramePr>
               <a:graphicFrameLocks xmlns:a="http://schemas.openxmlformats.org/drawingml/2006/main" noChangeAspect="1"/>
             </wp:cNvGraphicFramePr>
@@ -1881,7 +1931,7 @@
               <a:graphicData uri="http://schemas.openxmlformats.org/drawingml/2006/picture">
                 <pic:pic xmlns:pic="http://schemas.openxmlformats.org/drawingml/2006/picture">
                   <pic:nvPicPr>
-                    <pic:cNvPr id="4" name="Diagrama_spmedgroup.png"/>
+                    <pic:cNvPr id="9" name="5.png"/>
                     <pic:cNvPicPr/>
                   </pic:nvPicPr>
                   <pic:blipFill>
@@ -1899,7 +1949,7 @@
                   <pic:spPr>
                     <a:xfrm>
                       <a:off x="0" y="0"/>
-                      <a:ext cx="5732145" cy="7905750"/>
+                      <a:ext cx="3296110" cy="1000265"/>
                     </a:xfrm>
                     <a:prstGeom prst="rect">
                       <a:avLst/>
@@ -1914,6 +1964,359 @@
     </w:p>
     <w:p>
       <w:pPr>
+        <w:jc w:val="center"/>
+      </w:pPr>
+      <w:r>
+        <w:rPr>
+          <w:noProof/>
+        </w:rPr>
+        <w:drawing>
+          <wp:inline distT="0" distB="0" distL="0" distR="0">
+            <wp:extent cx="895475" cy="981212"/>
+            <wp:effectExtent l="0" t="0" r="0" b="9525"/>
+            <wp:docPr id="11" name="Imagem 11"/>
+            <wp:cNvGraphicFramePr>
+              <a:graphicFrameLocks xmlns:a="http://schemas.openxmlformats.org/drawingml/2006/main" noChangeAspect="1"/>
+            </wp:cNvGraphicFramePr>
+            <a:graphic xmlns:a="http://schemas.openxmlformats.org/drawingml/2006/main">
+              <a:graphicData uri="http://schemas.openxmlformats.org/drawingml/2006/picture">
+                <pic:pic xmlns:pic="http://schemas.openxmlformats.org/drawingml/2006/picture">
+                  <pic:nvPicPr>
+                    <pic:cNvPr id="11" name="7.png"/>
+                    <pic:cNvPicPr/>
+                  </pic:nvPicPr>
+                  <pic:blipFill>
+                    <a:blip r:embed="rId15">
+                      <a:extLst>
+                        <a:ext uri="{28A0092B-C50C-407E-A947-70E740481C1C}">
+                          <a14:useLocalDpi xmlns:a14="http://schemas.microsoft.com/office/drawing/2010/main" val="0"/>
+                        </a:ext>
+                      </a:extLst>
+                    </a:blip>
+                    <a:stretch>
+                      <a:fillRect/>
+                    </a:stretch>
+                  </pic:blipFill>
+                  <pic:spPr>
+                    <a:xfrm>
+                      <a:off x="0" y="0"/>
+                      <a:ext cx="895475" cy="981212"/>
+                    </a:xfrm>
+                    <a:prstGeom prst="rect">
+                      <a:avLst/>
+                    </a:prstGeom>
+                  </pic:spPr>
+                </pic:pic>
+              </a:graphicData>
+            </a:graphic>
+          </wp:inline>
+        </w:drawing>
+      </w:r>
+    </w:p>
+    <w:p>
+      <w:pPr>
+        <w:jc w:val="center"/>
+      </w:pPr>
+      <w:r>
+        <w:rPr>
+          <w:noProof/>
+        </w:rPr>
+        <w:lastRenderedPageBreak/>
+        <w:drawing>
+          <wp:inline distT="0" distB="0" distL="0" distR="0">
+            <wp:extent cx="2191056" cy="3667637"/>
+            <wp:effectExtent l="0" t="0" r="0" b="9525"/>
+            <wp:docPr id="13" name="Imagem 13"/>
+            <wp:cNvGraphicFramePr>
+              <a:graphicFrameLocks xmlns:a="http://schemas.openxmlformats.org/drawingml/2006/main" noChangeAspect="1"/>
+            </wp:cNvGraphicFramePr>
+            <a:graphic xmlns:a="http://schemas.openxmlformats.org/drawingml/2006/main">
+              <a:graphicData uri="http://schemas.openxmlformats.org/drawingml/2006/picture">
+                <pic:pic xmlns:pic="http://schemas.openxmlformats.org/drawingml/2006/picture">
+                  <pic:nvPicPr>
+                    <pic:cNvPr id="13" name="3.png"/>
+                    <pic:cNvPicPr/>
+                  </pic:nvPicPr>
+                  <pic:blipFill>
+                    <a:blip r:embed="rId16">
+                      <a:extLst>
+                        <a:ext uri="{28A0092B-C50C-407E-A947-70E740481C1C}">
+                          <a14:useLocalDpi xmlns:a14="http://schemas.microsoft.com/office/drawing/2010/main" val="0"/>
+                        </a:ext>
+                      </a:extLst>
+                    </a:blip>
+                    <a:stretch>
+                      <a:fillRect/>
+                    </a:stretch>
+                  </pic:blipFill>
+                  <pic:spPr>
+                    <a:xfrm>
+                      <a:off x="0" y="0"/>
+                      <a:ext cx="2191056" cy="3667637"/>
+                    </a:xfrm>
+                    <a:prstGeom prst="rect">
+                      <a:avLst/>
+                    </a:prstGeom>
+                  </pic:spPr>
+                </pic:pic>
+              </a:graphicData>
+            </a:graphic>
+          </wp:inline>
+        </w:drawing>
+      </w:r>
+    </w:p>
+    <w:p>
+      <w:pPr>
+        <w:jc w:val="center"/>
+      </w:pPr>
+    </w:p>
+    <w:p>
+      <w:pPr>
+        <w:jc w:val="center"/>
+      </w:pPr>
+      <w:r>
+        <w:rPr>
+          <w:noProof/>
+        </w:rPr>
+        <w:drawing>
+          <wp:inline distT="0" distB="0" distL="0" distR="0">
+            <wp:extent cx="4420217" cy="1752845"/>
+            <wp:effectExtent l="0" t="0" r="0" b="0"/>
+            <wp:docPr id="12" name="Imagem 12"/>
+            <wp:cNvGraphicFramePr>
+              <a:graphicFrameLocks xmlns:a="http://schemas.openxmlformats.org/drawingml/2006/main" noChangeAspect="1"/>
+            </wp:cNvGraphicFramePr>
+            <a:graphic xmlns:a="http://schemas.openxmlformats.org/drawingml/2006/main">
+              <a:graphicData uri="http://schemas.openxmlformats.org/drawingml/2006/picture">
+                <pic:pic xmlns:pic="http://schemas.openxmlformats.org/drawingml/2006/picture">
+                  <pic:nvPicPr>
+                    <pic:cNvPr id="12" name="8.png"/>
+                    <pic:cNvPicPr/>
+                  </pic:nvPicPr>
+                  <pic:blipFill>
+                    <a:blip r:embed="rId17">
+                      <a:extLst>
+                        <a:ext uri="{28A0092B-C50C-407E-A947-70E740481C1C}">
+                          <a14:useLocalDpi xmlns:a14="http://schemas.microsoft.com/office/drawing/2010/main" val="0"/>
+                        </a:ext>
+                      </a:extLst>
+                    </a:blip>
+                    <a:stretch>
+                      <a:fillRect/>
+                    </a:stretch>
+                  </pic:blipFill>
+                  <pic:spPr>
+                    <a:xfrm>
+                      <a:off x="0" y="0"/>
+                      <a:ext cx="4420217" cy="1752845"/>
+                    </a:xfrm>
+                    <a:prstGeom prst="rect">
+                      <a:avLst/>
+                    </a:prstGeom>
+                  </pic:spPr>
+                </pic:pic>
+              </a:graphicData>
+            </a:graphic>
+          </wp:inline>
+        </w:drawing>
+      </w:r>
+    </w:p>
+    <w:p>
+      <w:pPr>
+        <w:jc w:val="center"/>
+      </w:pPr>
+    </w:p>
+    <w:p>
+      <w:pPr>
+        <w:jc w:val="center"/>
+      </w:pPr>
+      <w:r>
+        <w:rPr>
+          <w:noProof/>
+        </w:rPr>
+        <w:drawing>
+          <wp:inline distT="0" distB="0" distL="0" distR="0">
+            <wp:extent cx="5732145" cy="1866900"/>
+            <wp:effectExtent l="0" t="0" r="1905" b="0"/>
+            <wp:docPr id="14" name="Imagem 14"/>
+            <wp:cNvGraphicFramePr>
+              <a:graphicFrameLocks xmlns:a="http://schemas.openxmlformats.org/drawingml/2006/main" noChangeAspect="1"/>
+            </wp:cNvGraphicFramePr>
+            <a:graphic xmlns:a="http://schemas.openxmlformats.org/drawingml/2006/main">
+              <a:graphicData uri="http://schemas.openxmlformats.org/drawingml/2006/picture">
+                <pic:pic xmlns:pic="http://schemas.openxmlformats.org/drawingml/2006/picture">
+                  <pic:nvPicPr>
+                    <pic:cNvPr id="14" name="6.png"/>
+                    <pic:cNvPicPr/>
+                  </pic:nvPicPr>
+                  <pic:blipFill>
+                    <a:blip r:embed="rId18">
+                      <a:extLst>
+                        <a:ext uri="{28A0092B-C50C-407E-A947-70E740481C1C}">
+                          <a14:useLocalDpi xmlns:a14="http://schemas.microsoft.com/office/drawing/2010/main" val="0"/>
+                        </a:ext>
+                      </a:extLst>
+                    </a:blip>
+                    <a:stretch>
+                      <a:fillRect/>
+                    </a:stretch>
+                  </pic:blipFill>
+                  <pic:spPr>
+                    <a:xfrm>
+                      <a:off x="0" y="0"/>
+                      <a:ext cx="5732145" cy="1866900"/>
+                    </a:xfrm>
+                    <a:prstGeom prst="rect">
+                      <a:avLst/>
+                    </a:prstGeom>
+                  </pic:spPr>
+                </pic:pic>
+              </a:graphicData>
+            </a:graphic>
+          </wp:inline>
+        </w:drawing>
+      </w:r>
+    </w:p>
+    <w:p>
+      <w:pPr>
+        <w:pStyle w:val="cabealho2"/>
+      </w:pPr>
+      <w:r>
+        <w:lastRenderedPageBreak/>
+        <w:t>Modelo Físico</w:t>
+      </w:r>
+      <w:bookmarkEnd w:id="6"/>
+    </w:p>
+    <w:p>
+      <w:r>
+        <w:t>Linguagem implementada no banco de dados para as informações necessárias, considerando os modelos conceitual e lógico elaborados.</w:t>
+      </w:r>
+    </w:p>
+    <w:p>
+      <w:r>
+        <w:rPr>
+          <w:noProof/>
+        </w:rPr>
+        <w:drawing>
+          <wp:inline distT="0" distB="0" distL="0" distR="0">
+            <wp:extent cx="6126480" cy="7762875"/>
+            <wp:effectExtent l="0" t="0" r="7620" b="9525"/>
+            <wp:docPr id="5" name="Imagem 5"/>
+            <wp:cNvGraphicFramePr>
+              <a:graphicFrameLocks xmlns:a="http://schemas.openxmlformats.org/drawingml/2006/main" noChangeAspect="1"/>
+            </wp:cNvGraphicFramePr>
+            <a:graphic xmlns:a="http://schemas.openxmlformats.org/drawingml/2006/main">
+              <a:graphicData uri="http://schemas.openxmlformats.org/drawingml/2006/picture">
+                <pic:pic xmlns:pic="http://schemas.openxmlformats.org/drawingml/2006/picture">
+                  <pic:nvPicPr>
+                    <pic:cNvPr id="5" name="Modelo Físico.png"/>
+                    <pic:cNvPicPr/>
+                  </pic:nvPicPr>
+                  <pic:blipFill>
+                    <a:blip r:embed="rId19">
+                      <a:extLst>
+                        <a:ext uri="{28A0092B-C50C-407E-A947-70E740481C1C}">
+                          <a14:useLocalDpi xmlns:a14="http://schemas.microsoft.com/office/drawing/2010/main" val="0"/>
+                        </a:ext>
+                      </a:extLst>
+                    </a:blip>
+                    <a:stretch>
+                      <a:fillRect/>
+                    </a:stretch>
+                  </pic:blipFill>
+                  <pic:spPr>
+                    <a:xfrm>
+                      <a:off x="0" y="0"/>
+                      <a:ext cx="6138917" cy="7778634"/>
+                    </a:xfrm>
+                    <a:prstGeom prst="rect">
+                      <a:avLst/>
+                    </a:prstGeom>
+                  </pic:spPr>
+                </pic:pic>
+              </a:graphicData>
+            </a:graphic>
+          </wp:inline>
+        </w:drawing>
+      </w:r>
+    </w:p>
+    <w:p>
+      <w:pPr>
+        <w:pStyle w:val="cabealho2"/>
+      </w:pPr>
+      <w:bookmarkStart w:id="7" w:name="_Toc533767850"/>
+      <w:r>
+        <w:lastRenderedPageBreak/>
+        <w:t>Modelo Conceitual</w:t>
+      </w:r>
+      <w:bookmarkEnd w:id="7"/>
+    </w:p>
+    <w:p>
+      <w:r>
+        <w:t>Diagrama de Entidades realizado através do site Draw.io com o objetivo de facilitar a visualização dos requisitos do sistema.</w:t>
+      </w:r>
+    </w:p>
+    <w:p>
+      <w:pPr>
+        <w:sectPr>
+          <w:footerReference w:type="default" r:id="rId20"/>
+          <w:pgSz w:w="11907" w:h="16839" w:code="9"/>
+          <w:pgMar w:top="1080" w:right="1440" w:bottom="1080" w:left="1440" w:header="720" w:footer="720" w:gutter="0"/>
+          <w:cols w:space="720"/>
+          <w:docGrid w:linePitch="360"/>
+        </w:sectPr>
+      </w:pPr>
+      <w:bookmarkStart w:id="8" w:name="_GoBack"/>
+      <w:r>
+        <w:rPr>
+          <w:noProof/>
+        </w:rPr>
+        <w:drawing>
+          <wp:inline distT="0" distB="0" distL="0" distR="0">
+            <wp:extent cx="5732145" cy="8248650"/>
+            <wp:effectExtent l="0" t="0" r="1905" b="0"/>
+            <wp:docPr id="3" name="Imagem 3"/>
+            <wp:cNvGraphicFramePr>
+              <a:graphicFrameLocks xmlns:a="http://schemas.openxmlformats.org/drawingml/2006/main" noChangeAspect="1"/>
+            </wp:cNvGraphicFramePr>
+            <a:graphic xmlns:a="http://schemas.openxmlformats.org/drawingml/2006/main">
+              <a:graphicData uri="http://schemas.openxmlformats.org/drawingml/2006/picture">
+                <pic:pic xmlns:pic="http://schemas.openxmlformats.org/drawingml/2006/picture">
+                  <pic:nvPicPr>
+                    <pic:cNvPr id="3" name="Modelo Conceitual.png"/>
+                    <pic:cNvPicPr/>
+                  </pic:nvPicPr>
+                  <pic:blipFill>
+                    <a:blip r:embed="rId21">
+                      <a:extLst>
+                        <a:ext uri="{28A0092B-C50C-407E-A947-70E740481C1C}">
+                          <a14:useLocalDpi xmlns:a14="http://schemas.microsoft.com/office/drawing/2010/main" val="0"/>
+                        </a:ext>
+                      </a:extLst>
+                    </a:blip>
+                    <a:stretch>
+                      <a:fillRect/>
+                    </a:stretch>
+                  </pic:blipFill>
+                  <pic:spPr>
+                    <a:xfrm>
+                      <a:off x="0" y="0"/>
+                      <a:ext cx="5732145" cy="8248650"/>
+                    </a:xfrm>
+                    <a:prstGeom prst="rect">
+                      <a:avLst/>
+                    </a:prstGeom>
+                  </pic:spPr>
+                </pic:pic>
+              </a:graphicData>
+            </a:graphic>
+          </wp:inline>
+        </w:drawing>
+      </w:r>
+      <w:bookmarkEnd w:id="8"/>
+    </w:p>
+    <w:p>
+      <w:pPr>
         <w:pStyle w:val="cabealho2"/>
       </w:pPr>
       <w:bookmarkStart w:id="9" w:name="_Toc533767851"/>
@@ -1924,577 +2327,15 @@
       <w:bookmarkEnd w:id="9"/>
     </w:p>
     <w:p/>
-    <w:tbl>
-      <w:tblPr>
-        <w:tblStyle w:val="Tabelafinanceira"/>
-        <w:tblW w:w="5000" w:type="pct"/>
-        <w:tblLook w:val="04E0" w:firstRow="1" w:lastRow="1" w:firstColumn="1" w:lastColumn="0" w:noHBand="0" w:noVBand="1"/>
-        <w:tblDescription w:val="Tabela de capital inicial"/>
-      </w:tblPr>
-      <w:tblGrid>
-        <w:gridCol w:w="1334"/>
-        <w:gridCol w:w="961"/>
-        <w:gridCol w:w="961"/>
-        <w:gridCol w:w="961"/>
-        <w:gridCol w:w="961"/>
-        <w:gridCol w:w="961"/>
-        <w:gridCol w:w="961"/>
-        <w:gridCol w:w="961"/>
-        <w:gridCol w:w="956"/>
-      </w:tblGrid>
-      <w:tr>
-        <w:trPr>
-          <w:cnfStyle w:val="100000000000" w:firstRow="1" w:lastRow="0" w:firstColumn="0" w:lastColumn="0" w:oddVBand="0" w:evenVBand="0" w:oddHBand="0" w:evenHBand="0" w:firstRowFirstColumn="0" w:firstRowLastColumn="0" w:lastRowFirstColumn="0" w:lastRowLastColumn="0"/>
-          <w:cantSplit/>
-          <w:tblHeader/>
-        </w:trPr>
-        <w:tc>
-          <w:tcPr>
-            <w:cnfStyle w:val="001000000000" w:firstRow="0" w:lastRow="0" w:firstColumn="1" w:lastColumn="0" w:oddVBand="0" w:evenVBand="0" w:oddHBand="0" w:evenHBand="0" w:firstRowFirstColumn="0" w:firstRowLastColumn="0" w:lastRowFirstColumn="0" w:lastRowLastColumn="0"/>
-            <w:tcW w:w="739" w:type="pct"/>
-          </w:tcPr>
-          <w:p/>
-        </w:tc>
-        <w:tc>
-          <w:tcPr>
-            <w:tcW w:w="533" w:type="pct"/>
-          </w:tcPr>
-          <w:p>
-            <w:pPr>
-              <w:jc w:val="center"/>
-              <w:cnfStyle w:val="100000000000" w:firstRow="1" w:lastRow="0" w:firstColumn="0" w:lastColumn="0" w:oddVBand="0" w:evenVBand="0" w:oddHBand="0" w:evenHBand="0" w:firstRowFirstColumn="0" w:firstRowLastColumn="0" w:lastRowFirstColumn="0" w:lastRowLastColumn="0"/>
-            </w:pPr>
-            <w:r>
-              <w:t>Dia</w:t>
-            </w:r>
-            <w:r>
-              <w:t xml:space="preserve"> 1</w:t>
-            </w:r>
-          </w:p>
-        </w:tc>
-        <w:tc>
-          <w:tcPr>
-            <w:tcW w:w="533" w:type="pct"/>
-          </w:tcPr>
-          <w:p>
-            <w:pPr>
-              <w:jc w:val="center"/>
-              <w:cnfStyle w:val="100000000000" w:firstRow="1" w:lastRow="0" w:firstColumn="0" w:lastColumn="0" w:oddVBand="0" w:evenVBand="0" w:oddHBand="0" w:evenHBand="0" w:firstRowFirstColumn="0" w:firstRowLastColumn="0" w:lastRowFirstColumn="0" w:lastRowLastColumn="0"/>
-            </w:pPr>
-            <w:r>
-              <w:t xml:space="preserve">Dia </w:t>
-            </w:r>
-            <w:r>
-              <w:t>2</w:t>
-            </w:r>
-          </w:p>
-        </w:tc>
-        <w:tc>
-          <w:tcPr>
-            <w:tcW w:w="533" w:type="pct"/>
-          </w:tcPr>
-          <w:p>
-            <w:pPr>
-              <w:jc w:val="center"/>
-              <w:cnfStyle w:val="100000000000" w:firstRow="1" w:lastRow="0" w:firstColumn="0" w:lastColumn="0" w:oddVBand="0" w:evenVBand="0" w:oddHBand="0" w:evenHBand="0" w:firstRowFirstColumn="0" w:firstRowLastColumn="0" w:lastRowFirstColumn="0" w:lastRowLastColumn="0"/>
-            </w:pPr>
-            <w:r>
-              <w:t xml:space="preserve">Dia </w:t>
-            </w:r>
-            <w:r>
-              <w:t>3</w:t>
-            </w:r>
-          </w:p>
-        </w:tc>
-        <w:tc>
-          <w:tcPr>
-            <w:tcW w:w="533" w:type="pct"/>
-          </w:tcPr>
-          <w:p>
-            <w:pPr>
-              <w:jc w:val="center"/>
-              <w:cnfStyle w:val="100000000000" w:firstRow="1" w:lastRow="0" w:firstColumn="0" w:lastColumn="0" w:oddVBand="0" w:evenVBand="0" w:oddHBand="0" w:evenHBand="0" w:firstRowFirstColumn="0" w:firstRowLastColumn="0" w:lastRowFirstColumn="0" w:lastRowLastColumn="0"/>
-            </w:pPr>
-            <w:r>
-              <w:t xml:space="preserve">Dia </w:t>
-            </w:r>
-            <w:r>
-              <w:t>4</w:t>
-            </w:r>
-          </w:p>
-        </w:tc>
-        <w:tc>
-          <w:tcPr>
-            <w:tcW w:w="533" w:type="pct"/>
-          </w:tcPr>
-          <w:p>
-            <w:pPr>
-              <w:jc w:val="center"/>
-              <w:cnfStyle w:val="100000000000" w:firstRow="1" w:lastRow="0" w:firstColumn="0" w:lastColumn="0" w:oddVBand="0" w:evenVBand="0" w:oddHBand="0" w:evenHBand="0" w:firstRowFirstColumn="0" w:firstRowLastColumn="0" w:lastRowFirstColumn="0" w:lastRowLastColumn="0"/>
-            </w:pPr>
-            <w:r>
-              <w:t xml:space="preserve">Dia </w:t>
-            </w:r>
-            <w:r>
-              <w:t>5</w:t>
-            </w:r>
-          </w:p>
-        </w:tc>
-        <w:tc>
-          <w:tcPr>
-            <w:tcW w:w="533" w:type="pct"/>
-          </w:tcPr>
-          <w:p>
-            <w:pPr>
-              <w:jc w:val="center"/>
-              <w:cnfStyle w:val="100000000000" w:firstRow="1" w:lastRow="0" w:firstColumn="0" w:lastColumn="0" w:oddVBand="0" w:evenVBand="0" w:oddHBand="0" w:evenHBand="0" w:firstRowFirstColumn="0" w:firstRowLastColumn="0" w:lastRowFirstColumn="0" w:lastRowLastColumn="0"/>
-            </w:pPr>
-            <w:r>
-              <w:t xml:space="preserve">Dia </w:t>
-            </w:r>
-            <w:r>
-              <w:t>6</w:t>
-            </w:r>
-          </w:p>
-        </w:tc>
-        <w:tc>
-          <w:tcPr>
-            <w:tcW w:w="533" w:type="pct"/>
-          </w:tcPr>
-          <w:p>
-            <w:pPr>
-              <w:jc w:val="center"/>
-              <w:cnfStyle w:val="100000000000" w:firstRow="1" w:lastRow="0" w:firstColumn="0" w:lastColumn="0" w:oddVBand="0" w:evenVBand="0" w:oddHBand="0" w:evenHBand="0" w:firstRowFirstColumn="0" w:firstRowLastColumn="0" w:lastRowFirstColumn="0" w:lastRowLastColumn="0"/>
-            </w:pPr>
-            <w:r>
-              <w:t xml:space="preserve">Dia </w:t>
-            </w:r>
-            <w:r>
-              <w:t>7</w:t>
-            </w:r>
-          </w:p>
-        </w:tc>
-        <w:tc>
-          <w:tcPr>
-            <w:tcW w:w="531" w:type="pct"/>
-          </w:tcPr>
-          <w:p>
-            <w:pPr>
-              <w:jc w:val="center"/>
-              <w:cnfStyle w:val="100000000000" w:firstRow="1" w:lastRow="0" w:firstColumn="0" w:lastColumn="0" w:oddVBand="0" w:evenVBand="0" w:oddHBand="0" w:evenHBand="0" w:firstRowFirstColumn="0" w:firstRowLastColumn="0" w:lastRowFirstColumn="0" w:lastRowLastColumn="0"/>
-            </w:pPr>
-            <w:r>
-              <w:t xml:space="preserve">Dia </w:t>
-            </w:r>
-            <w:r>
-              <w:t>8</w:t>
-            </w:r>
-          </w:p>
-        </w:tc>
-      </w:tr>
-      <w:tr>
-        <w:trPr>
-          <w:cantSplit/>
-        </w:trPr>
-        <w:tc>
-          <w:tcPr>
-            <w:cnfStyle w:val="001000000000" w:firstRow="0" w:lastRow="0" w:firstColumn="1" w:lastColumn="0" w:oddVBand="0" w:evenVBand="0" w:oddHBand="0" w:evenHBand="0" w:firstRowFirstColumn="0" w:firstRowLastColumn="0" w:lastRowFirstColumn="0" w:lastRowLastColumn="0"/>
-            <w:tcW w:w="739" w:type="pct"/>
-          </w:tcPr>
-          <w:p>
-            <w:pPr>
-              <w:rPr>
-                <w:b/>
-                <w:caps/>
-              </w:rPr>
-            </w:pPr>
-            <w:r>
-              <w:rPr>
-                <w:b/>
-                <w:caps/>
-              </w:rPr>
-              <w:t>Modelo Lógico</w:t>
-            </w:r>
-          </w:p>
-        </w:tc>
-        <w:tc>
-          <w:tcPr>
-            <w:tcW w:w="533" w:type="pct"/>
-          </w:tcPr>
-          <w:p>
-            <w:pPr>
-              <w:tabs>
-                <w:tab w:val="decimal" w:pos="825"/>
-              </w:tabs>
-              <w:cnfStyle w:val="000000000000" w:firstRow="0" w:lastRow="0" w:firstColumn="0" w:lastColumn="0" w:oddVBand="0" w:evenVBand="0" w:oddHBand="0" w:evenHBand="0" w:firstRowFirstColumn="0" w:firstRowLastColumn="0" w:lastRowFirstColumn="0" w:lastRowLastColumn="0"/>
-            </w:pPr>
-          </w:p>
-        </w:tc>
-        <w:tc>
-          <w:tcPr>
-            <w:tcW w:w="533" w:type="pct"/>
-          </w:tcPr>
-          <w:p>
-            <w:pPr>
-              <w:tabs>
-                <w:tab w:val="decimal" w:pos="825"/>
-              </w:tabs>
-              <w:cnfStyle w:val="000000000000" w:firstRow="0" w:lastRow="0" w:firstColumn="0" w:lastColumn="0" w:oddVBand="0" w:evenVBand="0" w:oddHBand="0" w:evenHBand="0" w:firstRowFirstColumn="0" w:firstRowLastColumn="0" w:lastRowFirstColumn="0" w:lastRowLastColumn="0"/>
-            </w:pPr>
-          </w:p>
-        </w:tc>
-        <w:tc>
-          <w:tcPr>
-            <w:tcW w:w="533" w:type="pct"/>
-          </w:tcPr>
-          <w:p>
-            <w:pPr>
-              <w:tabs>
-                <w:tab w:val="decimal" w:pos="825"/>
-              </w:tabs>
-              <w:cnfStyle w:val="000000000000" w:firstRow="0" w:lastRow="0" w:firstColumn="0" w:lastColumn="0" w:oddVBand="0" w:evenVBand="0" w:oddHBand="0" w:evenHBand="0" w:firstRowFirstColumn="0" w:firstRowLastColumn="0" w:lastRowFirstColumn="0" w:lastRowLastColumn="0"/>
-            </w:pPr>
-          </w:p>
-        </w:tc>
-        <w:tc>
-          <w:tcPr>
-            <w:tcW w:w="533" w:type="pct"/>
-          </w:tcPr>
-          <w:p>
-            <w:pPr>
-              <w:tabs>
-                <w:tab w:val="decimal" w:pos="825"/>
-              </w:tabs>
-              <w:cnfStyle w:val="000000000000" w:firstRow="0" w:lastRow="0" w:firstColumn="0" w:lastColumn="0" w:oddVBand="0" w:evenVBand="0" w:oddHBand="0" w:evenHBand="0" w:firstRowFirstColumn="0" w:firstRowLastColumn="0" w:lastRowFirstColumn="0" w:lastRowLastColumn="0"/>
-            </w:pPr>
-          </w:p>
-        </w:tc>
-        <w:tc>
-          <w:tcPr>
-            <w:tcW w:w="533" w:type="pct"/>
-          </w:tcPr>
-          <w:p>
-            <w:pPr>
-              <w:tabs>
-                <w:tab w:val="decimal" w:pos="825"/>
-              </w:tabs>
-              <w:cnfStyle w:val="000000000000" w:firstRow="0" w:lastRow="0" w:firstColumn="0" w:lastColumn="0" w:oddVBand="0" w:evenVBand="0" w:oddHBand="0" w:evenHBand="0" w:firstRowFirstColumn="0" w:firstRowLastColumn="0" w:lastRowFirstColumn="0" w:lastRowLastColumn="0"/>
-            </w:pPr>
-          </w:p>
-        </w:tc>
-        <w:tc>
-          <w:tcPr>
-            <w:tcW w:w="533" w:type="pct"/>
-          </w:tcPr>
-          <w:p>
-            <w:pPr>
-              <w:tabs>
-                <w:tab w:val="decimal" w:pos="825"/>
-              </w:tabs>
-              <w:cnfStyle w:val="000000000000" w:firstRow="0" w:lastRow="0" w:firstColumn="0" w:lastColumn="0" w:oddVBand="0" w:evenVBand="0" w:oddHBand="0" w:evenHBand="0" w:firstRowFirstColumn="0" w:firstRowLastColumn="0" w:lastRowFirstColumn="0" w:lastRowLastColumn="0"/>
-            </w:pPr>
-          </w:p>
-        </w:tc>
-        <w:tc>
-          <w:tcPr>
-            <w:tcW w:w="533" w:type="pct"/>
-          </w:tcPr>
-          <w:p>
-            <w:pPr>
-              <w:tabs>
-                <w:tab w:val="decimal" w:pos="825"/>
-              </w:tabs>
-              <w:cnfStyle w:val="000000000000" w:firstRow="0" w:lastRow="0" w:firstColumn="0" w:lastColumn="0" w:oddVBand="0" w:evenVBand="0" w:oddHBand="0" w:evenHBand="0" w:firstRowFirstColumn="0" w:firstRowLastColumn="0" w:lastRowFirstColumn="0" w:lastRowLastColumn="0"/>
-            </w:pPr>
-          </w:p>
-        </w:tc>
-        <w:tc>
-          <w:tcPr>
-            <w:tcW w:w="531" w:type="pct"/>
-          </w:tcPr>
-          <w:p>
-            <w:pPr>
-              <w:tabs>
-                <w:tab w:val="decimal" w:pos="825"/>
-              </w:tabs>
-              <w:cnfStyle w:val="000000000000" w:firstRow="0" w:lastRow="0" w:firstColumn="0" w:lastColumn="0" w:oddVBand="0" w:evenVBand="0" w:oddHBand="0" w:evenHBand="0" w:firstRowFirstColumn="0" w:firstRowLastColumn="0" w:lastRowFirstColumn="0" w:lastRowLastColumn="0"/>
-            </w:pPr>
-          </w:p>
-        </w:tc>
-      </w:tr>
-      <w:tr>
-        <w:trPr>
-          <w:cnfStyle w:val="000000010000" w:firstRow="0" w:lastRow="0" w:firstColumn="0" w:lastColumn="0" w:oddVBand="0" w:evenVBand="0" w:oddHBand="0" w:evenHBand="1" w:firstRowFirstColumn="0" w:firstRowLastColumn="0" w:lastRowFirstColumn="0" w:lastRowLastColumn="0"/>
-          <w:cantSplit/>
-        </w:trPr>
-        <w:tc>
-          <w:tcPr>
-            <w:cnfStyle w:val="001000000000" w:firstRow="0" w:lastRow="0" w:firstColumn="1" w:lastColumn="0" w:oddVBand="0" w:evenVBand="0" w:oddHBand="0" w:evenHBand="0" w:firstRowFirstColumn="0" w:firstRowLastColumn="0" w:lastRowFirstColumn="0" w:lastRowLastColumn="0"/>
-            <w:tcW w:w="739" w:type="pct"/>
-          </w:tcPr>
-          <w:p>
-            <w:r>
-              <w:rPr>
-                <w:b/>
-                <w:caps/>
-              </w:rPr>
-              <w:t>Modelo Físico</w:t>
-            </w:r>
-          </w:p>
-        </w:tc>
-        <w:tc>
-          <w:tcPr>
-            <w:tcW w:w="533" w:type="pct"/>
-          </w:tcPr>
-          <w:p>
-            <w:pPr>
-              <w:tabs>
-                <w:tab w:val="decimal" w:pos="825"/>
-              </w:tabs>
-              <w:cnfStyle w:val="000000010000" w:firstRow="0" w:lastRow="0" w:firstColumn="0" w:lastColumn="0" w:oddVBand="0" w:evenVBand="0" w:oddHBand="0" w:evenHBand="1" w:firstRowFirstColumn="0" w:firstRowLastColumn="0" w:lastRowFirstColumn="0" w:lastRowLastColumn="0"/>
-            </w:pPr>
-          </w:p>
-        </w:tc>
-        <w:tc>
-          <w:tcPr>
-            <w:tcW w:w="533" w:type="pct"/>
-          </w:tcPr>
-          <w:p>
-            <w:pPr>
-              <w:tabs>
-                <w:tab w:val="decimal" w:pos="825"/>
-              </w:tabs>
-              <w:cnfStyle w:val="000000010000" w:firstRow="0" w:lastRow="0" w:firstColumn="0" w:lastColumn="0" w:oddVBand="0" w:evenVBand="0" w:oddHBand="0" w:evenHBand="1" w:firstRowFirstColumn="0" w:firstRowLastColumn="0" w:lastRowFirstColumn="0" w:lastRowLastColumn="0"/>
-            </w:pPr>
-          </w:p>
-        </w:tc>
-        <w:tc>
-          <w:tcPr>
-            <w:tcW w:w="533" w:type="pct"/>
-          </w:tcPr>
-          <w:p>
-            <w:pPr>
-              <w:tabs>
-                <w:tab w:val="decimal" w:pos="825"/>
-              </w:tabs>
-              <w:cnfStyle w:val="000000010000" w:firstRow="0" w:lastRow="0" w:firstColumn="0" w:lastColumn="0" w:oddVBand="0" w:evenVBand="0" w:oddHBand="0" w:evenHBand="1" w:firstRowFirstColumn="0" w:firstRowLastColumn="0" w:lastRowFirstColumn="0" w:lastRowLastColumn="0"/>
-            </w:pPr>
-          </w:p>
-        </w:tc>
-        <w:tc>
-          <w:tcPr>
-            <w:tcW w:w="533" w:type="pct"/>
-          </w:tcPr>
-          <w:p>
-            <w:pPr>
-              <w:tabs>
-                <w:tab w:val="decimal" w:pos="825"/>
-              </w:tabs>
-              <w:cnfStyle w:val="000000010000" w:firstRow="0" w:lastRow="0" w:firstColumn="0" w:lastColumn="0" w:oddVBand="0" w:evenVBand="0" w:oddHBand="0" w:evenHBand="1" w:firstRowFirstColumn="0" w:firstRowLastColumn="0" w:lastRowFirstColumn="0" w:lastRowLastColumn="0"/>
-            </w:pPr>
-          </w:p>
-        </w:tc>
-        <w:tc>
-          <w:tcPr>
-            <w:tcW w:w="533" w:type="pct"/>
-          </w:tcPr>
-          <w:p>
-            <w:pPr>
-              <w:tabs>
-                <w:tab w:val="decimal" w:pos="825"/>
-              </w:tabs>
-              <w:cnfStyle w:val="000000010000" w:firstRow="0" w:lastRow="0" w:firstColumn="0" w:lastColumn="0" w:oddVBand="0" w:evenVBand="0" w:oddHBand="0" w:evenHBand="1" w:firstRowFirstColumn="0" w:firstRowLastColumn="0" w:lastRowFirstColumn="0" w:lastRowLastColumn="0"/>
-            </w:pPr>
-          </w:p>
-        </w:tc>
-        <w:tc>
-          <w:tcPr>
-            <w:tcW w:w="533" w:type="pct"/>
-          </w:tcPr>
-          <w:p>
-            <w:pPr>
-              <w:tabs>
-                <w:tab w:val="decimal" w:pos="825"/>
-              </w:tabs>
-              <w:cnfStyle w:val="000000010000" w:firstRow="0" w:lastRow="0" w:firstColumn="0" w:lastColumn="0" w:oddVBand="0" w:evenVBand="0" w:oddHBand="0" w:evenHBand="1" w:firstRowFirstColumn="0" w:firstRowLastColumn="0" w:lastRowFirstColumn="0" w:lastRowLastColumn="0"/>
-            </w:pPr>
-          </w:p>
-        </w:tc>
-        <w:tc>
-          <w:tcPr>
-            <w:tcW w:w="533" w:type="pct"/>
-          </w:tcPr>
-          <w:p>
-            <w:pPr>
-              <w:tabs>
-                <w:tab w:val="decimal" w:pos="825"/>
-              </w:tabs>
-              <w:cnfStyle w:val="000000010000" w:firstRow="0" w:lastRow="0" w:firstColumn="0" w:lastColumn="0" w:oddVBand="0" w:evenVBand="0" w:oddHBand="0" w:evenHBand="1" w:firstRowFirstColumn="0" w:firstRowLastColumn="0" w:lastRowFirstColumn="0" w:lastRowLastColumn="0"/>
-            </w:pPr>
-          </w:p>
-        </w:tc>
-        <w:tc>
-          <w:tcPr>
-            <w:tcW w:w="531" w:type="pct"/>
-          </w:tcPr>
-          <w:p>
-            <w:pPr>
-              <w:tabs>
-                <w:tab w:val="decimal" w:pos="825"/>
-              </w:tabs>
-              <w:cnfStyle w:val="000000010000" w:firstRow="0" w:lastRow="0" w:firstColumn="0" w:lastColumn="0" w:oddVBand="0" w:evenVBand="0" w:oddHBand="0" w:evenHBand="1" w:firstRowFirstColumn="0" w:firstRowLastColumn="0" w:lastRowFirstColumn="0" w:lastRowLastColumn="0"/>
-            </w:pPr>
-          </w:p>
-        </w:tc>
-      </w:tr>
-      <w:tr>
-        <w:trPr>
-          <w:cnfStyle w:val="010000000000" w:firstRow="0" w:lastRow="1" w:firstColumn="0" w:lastColumn="0" w:oddVBand="0" w:evenVBand="0" w:oddHBand="0" w:evenHBand="0" w:firstRowFirstColumn="0" w:firstRowLastColumn="0" w:lastRowFirstColumn="0" w:lastRowLastColumn="0"/>
-          <w:cantSplit/>
-        </w:trPr>
-        <w:tc>
-          <w:tcPr>
-            <w:cnfStyle w:val="001000000000" w:firstRow="0" w:lastRow="0" w:firstColumn="1" w:lastColumn="0" w:oddVBand="0" w:evenVBand="0" w:oddHBand="0" w:evenHBand="0" w:firstRowFirstColumn="0" w:firstRowLastColumn="0" w:lastRowFirstColumn="0" w:lastRowLastColumn="0"/>
-            <w:tcW w:w="739" w:type="pct"/>
-          </w:tcPr>
-          <w:p>
-            <w:pPr>
-              <w:rPr>
-                <w:b w:val="0"/>
-                <w:caps w:val="0"/>
-              </w:rPr>
-            </w:pPr>
-            <w:r>
-              <w:rPr>
-                <w:color w:val="4C483D" w:themeColor="text2"/>
-              </w:rPr>
-              <w:t>Modelo</w:t>
-            </w:r>
-            <w:r>
-              <w:rPr>
-                <w:b w:val="0"/>
-                <w:caps w:val="0"/>
-              </w:rPr>
-              <w:t xml:space="preserve"> </w:t>
-            </w:r>
-            <w:r>
-              <w:rPr>
-                <w:color w:val="4C483D" w:themeColor="text2"/>
-              </w:rPr>
-              <w:t>Conceitual</w:t>
-            </w:r>
-          </w:p>
-        </w:tc>
-        <w:tc>
-          <w:tcPr>
-            <w:tcW w:w="533" w:type="pct"/>
-          </w:tcPr>
-          <w:p>
-            <w:pPr>
-              <w:tabs>
-                <w:tab w:val="decimal" w:pos="825"/>
-              </w:tabs>
-              <w:cnfStyle w:val="010000000000" w:firstRow="0" w:lastRow="1" w:firstColumn="0" w:lastColumn="0" w:oddVBand="0" w:evenVBand="0" w:oddHBand="0" w:evenHBand="0" w:firstRowFirstColumn="0" w:firstRowLastColumn="0" w:lastRowFirstColumn="0" w:lastRowLastColumn="0"/>
-            </w:pPr>
-          </w:p>
-        </w:tc>
-        <w:tc>
-          <w:tcPr>
-            <w:tcW w:w="533" w:type="pct"/>
-          </w:tcPr>
-          <w:p>
-            <w:pPr>
-              <w:tabs>
-                <w:tab w:val="decimal" w:pos="825"/>
-              </w:tabs>
-              <w:cnfStyle w:val="010000000000" w:firstRow="0" w:lastRow="1" w:firstColumn="0" w:lastColumn="0" w:oddVBand="0" w:evenVBand="0" w:oddHBand="0" w:evenHBand="0" w:firstRowFirstColumn="0" w:firstRowLastColumn="0" w:lastRowFirstColumn="0" w:lastRowLastColumn="0"/>
-            </w:pPr>
-          </w:p>
-        </w:tc>
-        <w:tc>
-          <w:tcPr>
-            <w:tcW w:w="533" w:type="pct"/>
-          </w:tcPr>
-          <w:p>
-            <w:pPr>
-              <w:tabs>
-                <w:tab w:val="decimal" w:pos="825"/>
-              </w:tabs>
-              <w:cnfStyle w:val="010000000000" w:firstRow="0" w:lastRow="1" w:firstColumn="0" w:lastColumn="0" w:oddVBand="0" w:evenVBand="0" w:oddHBand="0" w:evenHBand="0" w:firstRowFirstColumn="0" w:firstRowLastColumn="0" w:lastRowFirstColumn="0" w:lastRowLastColumn="0"/>
-            </w:pPr>
-          </w:p>
-        </w:tc>
-        <w:tc>
-          <w:tcPr>
-            <w:tcW w:w="533" w:type="pct"/>
-          </w:tcPr>
-          <w:p>
-            <w:pPr>
-              <w:tabs>
-                <w:tab w:val="decimal" w:pos="825"/>
-              </w:tabs>
-              <w:cnfStyle w:val="010000000000" w:firstRow="0" w:lastRow="1" w:firstColumn="0" w:lastColumn="0" w:oddVBand="0" w:evenVBand="0" w:oddHBand="0" w:evenHBand="0" w:firstRowFirstColumn="0" w:firstRowLastColumn="0" w:lastRowFirstColumn="0" w:lastRowLastColumn="0"/>
-            </w:pPr>
-          </w:p>
-        </w:tc>
-        <w:tc>
-          <w:tcPr>
-            <w:tcW w:w="533" w:type="pct"/>
-          </w:tcPr>
-          <w:p>
-            <w:pPr>
-              <w:tabs>
-                <w:tab w:val="decimal" w:pos="825"/>
-              </w:tabs>
-              <w:cnfStyle w:val="010000000000" w:firstRow="0" w:lastRow="1" w:firstColumn="0" w:lastColumn="0" w:oddVBand="0" w:evenVBand="0" w:oddHBand="0" w:evenHBand="0" w:firstRowFirstColumn="0" w:firstRowLastColumn="0" w:lastRowFirstColumn="0" w:lastRowLastColumn="0"/>
-            </w:pPr>
-          </w:p>
-        </w:tc>
-        <w:tc>
-          <w:tcPr>
-            <w:tcW w:w="533" w:type="pct"/>
-          </w:tcPr>
-          <w:p>
-            <w:pPr>
-              <w:tabs>
-                <w:tab w:val="decimal" w:pos="825"/>
-              </w:tabs>
-              <w:cnfStyle w:val="010000000000" w:firstRow="0" w:lastRow="1" w:firstColumn="0" w:lastColumn="0" w:oddVBand="0" w:evenVBand="0" w:oddHBand="0" w:evenHBand="0" w:firstRowFirstColumn="0" w:firstRowLastColumn="0" w:lastRowFirstColumn="0" w:lastRowLastColumn="0"/>
-            </w:pPr>
-          </w:p>
-        </w:tc>
-        <w:tc>
-          <w:tcPr>
-            <w:tcW w:w="533" w:type="pct"/>
-          </w:tcPr>
-          <w:p>
-            <w:pPr>
-              <w:tabs>
-                <w:tab w:val="decimal" w:pos="825"/>
-              </w:tabs>
-              <w:cnfStyle w:val="010000000000" w:firstRow="0" w:lastRow="1" w:firstColumn="0" w:lastColumn="0" w:oddVBand="0" w:evenVBand="0" w:oddHBand="0" w:evenHBand="0" w:firstRowFirstColumn="0" w:firstRowLastColumn="0" w:lastRowFirstColumn="0" w:lastRowLastColumn="0"/>
-            </w:pPr>
-          </w:p>
-        </w:tc>
-        <w:tc>
-          <w:tcPr>
-            <w:tcW w:w="531" w:type="pct"/>
-          </w:tcPr>
-          <w:p>
-            <w:pPr>
-              <w:tabs>
-                <w:tab w:val="decimal" w:pos="825"/>
-              </w:tabs>
-              <w:cnfStyle w:val="010000000000" w:firstRow="0" w:lastRow="1" w:firstColumn="0" w:lastColumn="0" w:oddVBand="0" w:evenVBand="0" w:oddHBand="0" w:evenHBand="0" w:firstRowFirstColumn="0" w:firstRowLastColumn="0" w:lastRowFirstColumn="0" w:lastRowLastColumn="0"/>
-            </w:pPr>
-          </w:p>
-        </w:tc>
-      </w:tr>
-    </w:tbl>
-    <w:p>
-      <w:pPr>
-        <w:pStyle w:val="InformaesdeContato0"/>
-      </w:pPr>
+    <w:p>
+      <w:hyperlink r:id="rId22" w:history="1">
+        <w:r>
+          <w:rPr>
+            <w:rStyle w:val="Hyperlink"/>
+          </w:rPr>
+          <w:t>https://trello.com/b/Q5VHm6C5/spmegroup-2tt-c%C3%A2ndida</w:t>
+        </w:r>
+      </w:hyperlink>
     </w:p>
     <w:p>
       <w:r>
@@ -2583,6 +2424,13 @@
         </w:rPr>
         <w:br w:type="page"/>
       </w:r>
+      <w:r>
+        <w:rPr>
+          <w:lang w:eastAsia="en-US"/>
+        </w:rPr>
+        <w:lastRenderedPageBreak/>
+        <w:t>https://trello.com/b/Q5VHm6C5/spmegroup-2tt-c%C3%A2ndida</w:t>
+      </w:r>
     </w:p>
     <w:p>
       <w:pPr>
@@ -2596,7 +2444,6 @@
         <w:rPr>
           <w:lang w:eastAsia="en-US"/>
         </w:rPr>
-        <w:lastRenderedPageBreak/>
         <w:t>Protótipos</w:t>
       </w:r>
       <w:bookmarkEnd w:id="13"/>
@@ -2862,7 +2709,7 @@
       <w:rPr>
         <w:noProof/>
       </w:rPr>
-      <w:t>2</w:t>
+      <w:t>6</w:t>
     </w:r>
     <w:r>
       <w:rPr>
@@ -5468,7 +5315,7 @@
 </file>
 
 <file path=customXml/itemProps3.xml><?xml version="1.0" encoding="utf-8"?>
-<ds:datastoreItem xmlns:ds="http://schemas.openxmlformats.org/officeDocument/2006/customXml" ds:itemID="{B2EFBE47-7BDD-4FE5-9DE9-CD2A348021BE}">
+<ds:datastoreItem xmlns:ds="http://schemas.openxmlformats.org/officeDocument/2006/customXml" ds:itemID="{A306E761-345C-4EC5-9D73-1D2473350779}">
   <ds:schemaRefs>
     <ds:schemaRef ds:uri="http://schemas.openxmlformats.org/officeDocument/2006/bibliography"/>
   </ds:schemaRefs>

--- a/Cândida/Documentação_spmedgroup.docx
+++ b/Cândida/Documentação_spmedgroup.docx
@@ -1,6 +1,6 @@
 
 <file path=word/document.xml><?xml version="1.0" encoding="utf-8"?>
-<w:document xmlns:wpc="http://schemas.microsoft.com/office/word/2010/wordprocessingCanvas" xmlns:mc="http://schemas.openxmlformats.org/markup-compatibility/2006" xmlns:o="urn:schemas-microsoft-com:office:office" xmlns:r="http://schemas.openxmlformats.org/officeDocument/2006/relationships" xmlns:m="http://schemas.openxmlformats.org/officeDocument/2006/math" xmlns:v="urn:schemas-microsoft-com:vml" xmlns:wp14="http://schemas.microsoft.com/office/word/2010/wordprocessingDrawing" xmlns:wp="http://schemas.openxmlformats.org/drawingml/2006/wordprocessingDrawing" xmlns:w10="urn:schemas-microsoft-com:office:word" xmlns:w="http://schemas.openxmlformats.org/wordprocessingml/2006/main" xmlns:w14="http://schemas.microsoft.com/office/word/2010/wordml" xmlns:w15="http://schemas.microsoft.com/office/word/2012/wordml" xmlns:wpg="http://schemas.microsoft.com/office/word/2010/wordprocessingGroup" xmlns:wpi="http://schemas.microsoft.com/office/word/2010/wordprocessingInk" xmlns:wne="http://schemas.microsoft.com/office/word/2006/wordml" xmlns:wps="http://schemas.microsoft.com/office/word/2010/wordprocessingShape" mc:Ignorable="w14 w15 wp14">
+<w:document xmlns:wpc="http://schemas.microsoft.com/office/word/2010/wordprocessingCanvas" xmlns:cx="http://schemas.microsoft.com/office/drawing/2014/chartex" xmlns:mc="http://schemas.openxmlformats.org/markup-compatibility/2006" xmlns:o="urn:schemas-microsoft-com:office:office" xmlns:r="http://schemas.openxmlformats.org/officeDocument/2006/relationships" xmlns:m="http://schemas.openxmlformats.org/officeDocument/2006/math" xmlns:v="urn:schemas-microsoft-com:vml" xmlns:wp14="http://schemas.microsoft.com/office/word/2010/wordprocessingDrawing" xmlns:wp="http://schemas.openxmlformats.org/drawingml/2006/wordprocessingDrawing" xmlns:w10="urn:schemas-microsoft-com:office:word" xmlns:w="http://schemas.openxmlformats.org/wordprocessingml/2006/main" xmlns:w14="http://schemas.microsoft.com/office/word/2010/wordml" xmlns:w15="http://schemas.microsoft.com/office/word/2012/wordml" xmlns:w16se="http://schemas.microsoft.com/office/word/2015/wordml/symex" xmlns:wpg="http://schemas.microsoft.com/office/word/2010/wordprocessingGroup" xmlns:wpi="http://schemas.microsoft.com/office/word/2010/wordprocessingInk" xmlns:wne="http://schemas.microsoft.com/office/word/2006/wordml" xmlns:wps="http://schemas.microsoft.com/office/word/2010/wordprocessingShape" mc:Ignorable="w14 w15 w16se wp14">
   <w:body>
     <w:sdt>
       <w:sdtPr>
@@ -24,7 +24,6 @@
             <w:id w:val="346306309"/>
             <w:picture/>
           </w:sdtPr>
-          <w:sdtEndPr/>
           <w:sdtContent>
             <w:p>
               <w:pPr>
@@ -149,7 +148,6 @@
                                   <w15:appearance w15:val="hidden"/>
                                   <w:text/>
                                 </w:sdtPr>
-                                <w:sdtEndPr/>
                                 <w:sdtContent>
                                   <w:p>
                                     <w:pPr>
@@ -170,7 +168,6 @@
                                   <w15:appearance w15:val="hidden"/>
                                   <w:text/>
                                 </w:sdtPr>
-                                <w:sdtEndPr/>
                                 <w:sdtContent>
                                   <w:p>
                                     <w:pPr>
@@ -178,7 +175,7 @@
                                     </w:pPr>
                                     <w:proofErr w:type="spellStart"/>
                                     <w:r>
-                                      <w:t>SviGufo</w:t>
+                                      <w:t>SPMedGroup</w:t>
                                     </w:r>
                                     <w:proofErr w:type="spellEnd"/>
                                   </w:p>
@@ -204,7 +201,7 @@
                   </wp:anchor>
                 </w:drawing>
               </mc:Choice>
-              <mc:Fallback xmlns:w16se="http://schemas.microsoft.com/office/word/2015/wordml/symex" xmlns:cx="http://schemas.microsoft.com/office/drawing/2014/chartex">
+              <mc:Fallback>
                 <w:pict>
                   <v:shapetype w14:anchorId="46262A6F" id="_x0000_t202" coordsize="21600,21600" o:spt="202" path="m,l,21600r21600,l21600,xe">
                     <v:stroke joinstyle="miter"/>
@@ -222,7 +219,6 @@
                             <w15:appearance w15:val="hidden"/>
                             <w:text/>
                           </w:sdtPr>
-                          <w:sdtEndPr/>
                           <w:sdtContent>
                             <w:p>
                               <w:pPr>
@@ -243,7 +239,6 @@
                             <w15:appearance w15:val="hidden"/>
                             <w:text/>
                           </w:sdtPr>
-                          <w:sdtEndPr/>
                           <w:sdtContent>
                             <w:p>
                               <w:pPr>
@@ -251,7 +246,7 @@
                               </w:pPr>
                               <w:proofErr w:type="spellStart"/>
                               <w:r>
-                                <w:t>SviGufo</w:t>
+                                <w:t>SPMedGroup</w:t>
                               </w:r>
                               <w:proofErr w:type="spellEnd"/>
                             </w:p>
@@ -348,7 +343,6 @@
                                       <w15:appearance w15:val="hidden"/>
                                       <w:text w:multiLine="1"/>
                                     </w:sdtPr>
-                                    <w:sdtEndPr/>
                                     <w:sdtContent>
                                       <w:tc>
                                         <w:tcPr>
@@ -410,7 +404,6 @@
                                         <w15:appearance w15:val="hidden"/>
                                         <w:text/>
                                       </w:sdtPr>
-                                      <w:sdtEndPr/>
                                       <w:sdtContent>
                                         <w:p>
                                           <w:pPr>
@@ -437,7 +430,6 @@
                                           <w15:appearance w15:val="hidden"/>
                                           <w:text/>
                                         </w:sdtPr>
-                                        <w:sdtEndPr/>
                                         <w:sdtContent>
                                           <w:r>
                                             <w:t>sp.senai.br</w:t>
@@ -475,11 +467,7 @@
               </mc:Choice>
               <mc:Fallback>
                 <w:pict>
-                  <v:shapetype w14:anchorId="6E29CBE8" id="_x0000_t202" coordsize="21600,21600" o:spt="202" path="m,l,21600r21600,l21600,xe">
-                    <v:stroke joinstyle="miter"/>
-                    <v:path gradientshapeok="t" o:connecttype="rect"/>
-                  </v:shapetype>
-                  <v:shape id="Caixa de Texto 10" o:spid="_x0000_s1027" type="#_x0000_t202" alt="Caixa de texto que mostra as informações de contato comerciais" style="position:absolute;margin-left:0;margin-top:0;width:468pt;height:48.95pt;z-index:251660288;visibility:visible;mso-wrap-style:square;mso-width-percent:1000;mso-height-percent:0;mso-wrap-distance-left:9pt;mso-wrap-distance-top:0;mso-wrap-distance-right:9pt;mso-wrap-distance-bottom:0;mso-position-horizontal:left;mso-position-horizontal-relative:margin;mso-position-vertical:bottom;mso-position-vertical-relative:margin;mso-width-percent:1000;mso-height-percent:0;mso-width-relative:margin;mso-height-relative:margin;v-text-anchor:middle" o:gfxdata="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" fillcolor="#7030a0" stroked="f" strokeweight=".5pt">
+                  <v:shape w14:anchorId="6E29CBE8" id="Caixa de Texto 10" o:spid="_x0000_s1027" type="#_x0000_t202" alt="Caixa de texto que mostra as informações de contato comerciais" style="position:absolute;margin-left:0;margin-top:0;width:468pt;height:48.95pt;z-index:251660288;visibility:visible;mso-wrap-style:square;mso-width-percent:1000;mso-height-percent:0;mso-wrap-distance-left:9pt;mso-wrap-distance-top:0;mso-wrap-distance-right:9pt;mso-wrap-distance-bottom:0;mso-position-horizontal:left;mso-position-horizontal-relative:margin;mso-position-vertical:bottom;mso-position-vertical-relative:margin;mso-width-percent:1000;mso-height-percent:0;mso-width-relative:margin;mso-height-relative:margin;v-text-anchor:middle" o:gfxdata="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" fillcolor="#7030a0" stroked="f" strokeweight=".5pt">
                     <v:textbox inset="12.96pt,0,12.96pt,0">
                       <w:txbxContent>
                         <w:tbl>
@@ -509,7 +497,6 @@
                                 <w15:appearance w15:val="hidden"/>
                                 <w:text w:multiLine="1"/>
                               </w:sdtPr>
-                              <w:sdtEndPr/>
                               <w:sdtContent>
                                 <w:tc>
                                   <w:tcPr>
@@ -571,7 +558,6 @@
                                   <w15:appearance w15:val="hidden"/>
                                   <w:text/>
                                 </w:sdtPr>
-                                <w:sdtEndPr/>
                                 <w:sdtContent>
                                   <w:p>
                                     <w:pPr>
@@ -598,7 +584,6 @@
                                     <w15:appearance w15:val="hidden"/>
                                     <w:text/>
                                   </w:sdtPr>
-                                  <w:sdtEndPr/>
                                   <w:sdtContent>
                                     <w:r>
                                       <w:t>sp.senai.br</w:t>
@@ -1024,20 +1009,90 @@
               <w:pPr>
                 <w:pStyle w:val="Sumrio2"/>
                 <w:rPr>
+                  <w:rStyle w:val="Hyperlink"/>
+                  <w:noProof/>
+                </w:rPr>
+              </w:pPr>
+              <w:hyperlink w:anchor="_Toc533767851" w:history="1">
+                <w:r>
+                  <w:rPr>
+                    <w:rStyle w:val="Hyperlink"/>
+                    <w:noProof/>
+                  </w:rPr>
+                  <w:t>Cronograma</w:t>
+                </w:r>
+              </w:hyperlink>
+            </w:p>
+            <w:p>
+              <w:pPr>
+                <w:pStyle w:val="Sumrio1"/>
+                <w:rPr>
+                  <w:b w:val="0"/>
                   <w:noProof/>
                   <w:color w:val="auto"/>
+                  <w:sz w:val="22"/>
                   <w:szCs w:val="22"/>
                 </w:rPr>
               </w:pPr>
-              <w:hyperlink w:anchor="_Toc533767851" w:history="1">
+              <w:hyperlink w:anchor="_Toc533767858" w:history="1">
                 <w:r>
                   <w:rPr>
                     <w:rStyle w:val="Hyperlink"/>
                     <w:noProof/>
                   </w:rPr>
-                  <w:t>Cronograma</w:t>
+                  <w:t>API</w:t>
+                </w:r>
+                <w:r>
+                  <w:rPr>
+                    <w:noProof/>
+                    <w:webHidden/>
+                  </w:rPr>
+                  <w:tab/>
+                </w:r>
+                <w:r>
+                  <w:rPr>
+                    <w:noProof/>
+                    <w:webHidden/>
+                  </w:rPr>
+                  <w:fldChar w:fldCharType="begin"/>
+                </w:r>
+                <w:r>
+                  <w:rPr>
+                    <w:noProof/>
+                    <w:webHidden/>
+                  </w:rPr>
+                  <w:instrText xml:space="preserve"> PAGEREF _Toc533767858 \h </w:instrText>
+                </w:r>
+                <w:r>
+                  <w:rPr>
+                    <w:noProof/>
+                    <w:webHidden/>
+                  </w:rPr>
+                </w:r>
+                <w:r>
+                  <w:rPr>
+                    <w:noProof/>
+                    <w:webHidden/>
+                  </w:rPr>
+                  <w:fldChar w:fldCharType="separate"/>
+                </w:r>
+                <w:r>
+                  <w:rPr>
+                    <w:noProof/>
+                    <w:webHidden/>
+                  </w:rPr>
+                  <w:t>7</w:t>
+                </w:r>
+                <w:r>
+                  <w:rPr>
+                    <w:noProof/>
+                    <w:webHidden/>
+                  </w:rPr>
+                  <w:fldChar w:fldCharType="end"/>
                 </w:r>
               </w:hyperlink>
+              <w:bookmarkStart w:id="0" w:name="_GoBack"/>
+              <w:bookmarkEnd w:id="0"/>
             </w:p>
             <w:p>
               <w:pPr>
@@ -1602,12 +1657,12 @@
       <w:pPr>
         <w:pStyle w:val="cabealho1"/>
       </w:pPr>
-      <w:bookmarkStart w:id="0" w:name="_Toc533767843"/>
+      <w:bookmarkStart w:id="1" w:name="_Toc533767843"/>
       <w:r>
         <w:lastRenderedPageBreak/>
         <w:t>Resumo</w:t>
       </w:r>
-      <w:bookmarkEnd w:id="0"/>
+      <w:bookmarkEnd w:id="1"/>
       <w:r>
         <w:t xml:space="preserve"> </w:t>
       </w:r>
@@ -1617,11 +1672,11 @@
       <w:pPr>
         <w:pStyle w:val="cabealho2"/>
       </w:pPr>
-      <w:bookmarkStart w:id="1" w:name="_Toc533767844"/>
+      <w:bookmarkStart w:id="2" w:name="_Toc533767844"/>
       <w:r>
         <w:t>Objetivos</w:t>
       </w:r>
-      <w:bookmarkEnd w:id="1"/>
+      <w:bookmarkEnd w:id="2"/>
     </w:p>
     <w:p>
       <w:r>
@@ -1650,14 +1705,14 @@
       <w:pPr>
         <w:pStyle w:val="cabealho1"/>
       </w:pPr>
-      <w:bookmarkStart w:id="2" w:name="_Toc533767845"/>
+      <w:bookmarkStart w:id="3" w:name="_Toc533767845"/>
       <w:r>
         <w:t xml:space="preserve">Descrição do </w:t>
       </w:r>
       <w:r>
         <w:t>projeto</w:t>
       </w:r>
-      <w:bookmarkEnd w:id="2"/>
+      <w:bookmarkEnd w:id="3"/>
     </w:p>
     <w:p>
       <w:r>
@@ -1686,14 +1741,14 @@
       <w:pPr>
         <w:pStyle w:val="cabealho2"/>
       </w:pPr>
-      <w:bookmarkStart w:id="3" w:name="_Toc533767846"/>
+      <w:bookmarkStart w:id="4" w:name="_Toc533767846"/>
       <w:r>
         <w:t xml:space="preserve">Resumo </w:t>
       </w:r>
       <w:r>
         <w:t>do projeto</w:t>
       </w:r>
-      <w:bookmarkEnd w:id="3"/>
+      <w:bookmarkEnd w:id="4"/>
     </w:p>
     <w:p>
       <w:r>
@@ -1709,12 +1764,12 @@
       <w:pPr>
         <w:pStyle w:val="cabealho1"/>
       </w:pPr>
-      <w:bookmarkStart w:id="4" w:name="_Toc533767847"/>
+      <w:bookmarkStart w:id="5" w:name="_Toc533767847"/>
       <w:r>
         <w:lastRenderedPageBreak/>
         <w:t>Modelagem de Software</w:t>
       </w:r>
-      <w:bookmarkEnd w:id="4"/>
+      <w:bookmarkEnd w:id="5"/>
     </w:p>
     <w:p>
       <w:r>
@@ -1746,11 +1801,11 @@
       <w:pPr>
         <w:pStyle w:val="cabealho2"/>
       </w:pPr>
-      <w:bookmarkStart w:id="5" w:name="_Toc533767848"/>
+      <w:bookmarkStart w:id="6" w:name="_Toc533767848"/>
       <w:r>
         <w:t>Modelo Lógico</w:t>
       </w:r>
-      <w:bookmarkEnd w:id="5"/>
+      <w:bookmarkEnd w:id="6"/>
     </w:p>
     <w:p>
       <w:r>
@@ -1858,7 +1913,7 @@
           </wp:inline>
         </w:drawing>
       </w:r>
-      <w:bookmarkStart w:id="6" w:name="_Toc533767849"/>
+      <w:bookmarkStart w:id="7" w:name="_Toc533767849"/>
     </w:p>
     <w:p>
       <w:pPr>
@@ -2185,7 +2240,7 @@
         <w:lastRenderedPageBreak/>
         <w:t>Modelo Físico</w:t>
       </w:r>
-      <w:bookmarkEnd w:id="6"/>
+      <w:bookmarkEnd w:id="7"/>
     </w:p>
     <w:p>
       <w:r>
@@ -2244,12 +2299,12 @@
       <w:pPr>
         <w:pStyle w:val="cabealho2"/>
       </w:pPr>
-      <w:bookmarkStart w:id="7" w:name="_Toc533767850"/>
+      <w:bookmarkStart w:id="8" w:name="_Toc533767850"/>
       <w:r>
         <w:lastRenderedPageBreak/>
         <w:t>Modelo Conceitual</w:t>
       </w:r>
-      <w:bookmarkEnd w:id="7"/>
+      <w:bookmarkEnd w:id="8"/>
     </w:p>
     <w:p>
       <w:r>
@@ -2266,7 +2321,6 @@
           <w:docGrid w:linePitch="360"/>
         </w:sectPr>
       </w:pPr>
-      <w:bookmarkStart w:id="8" w:name="_GoBack"/>
       <w:r>
         <w:rPr>
           <w:noProof/>
@@ -2313,7 +2367,6 @@
           </wp:inline>
         </w:drawing>
       </w:r>
-      <w:bookmarkEnd w:id="8"/>
     </w:p>
     <w:p>
       <w:pPr>
@@ -2614,7 +2667,7 @@
 </file>
 
 <file path=word/endnotes.xml><?xml version="1.0" encoding="utf-8"?>
-<w:endnotes xmlns:wpc="http://schemas.microsoft.com/office/word/2010/wordprocessingCanvas" xmlns:mc="http://schemas.openxmlformats.org/markup-compatibility/2006" xmlns:o="urn:schemas-microsoft-com:office:office" xmlns:r="http://schemas.openxmlformats.org/officeDocument/2006/relationships" xmlns:m="http://schemas.openxmlformats.org/officeDocument/2006/math" xmlns:v="urn:schemas-microsoft-com:vml" xmlns:wp14="http://schemas.microsoft.com/office/word/2010/wordprocessingDrawing" xmlns:wp="http://schemas.openxmlformats.org/drawingml/2006/wordprocessingDrawing" xmlns:w10="urn:schemas-microsoft-com:office:word" xmlns:w="http://schemas.openxmlformats.org/wordprocessingml/2006/main" xmlns:w14="http://schemas.microsoft.com/office/word/2010/wordml" xmlns:w15="http://schemas.microsoft.com/office/word/2012/wordml" xmlns:wpg="http://schemas.microsoft.com/office/word/2010/wordprocessingGroup" xmlns:wpi="http://schemas.microsoft.com/office/word/2010/wordprocessingInk" xmlns:wne="http://schemas.microsoft.com/office/word/2006/wordml" xmlns:wps="http://schemas.microsoft.com/office/word/2010/wordprocessingShape" mc:Ignorable="w14 w15 wp14">
+<w:endnotes xmlns:wpc="http://schemas.microsoft.com/office/word/2010/wordprocessingCanvas" xmlns:cx="http://schemas.microsoft.com/office/drawing/2014/chartex" xmlns:mc="http://schemas.openxmlformats.org/markup-compatibility/2006" xmlns:o="urn:schemas-microsoft-com:office:office" xmlns:r="http://schemas.openxmlformats.org/officeDocument/2006/relationships" xmlns:m="http://schemas.openxmlformats.org/officeDocument/2006/math" xmlns:v="urn:schemas-microsoft-com:vml" xmlns:wp14="http://schemas.microsoft.com/office/word/2010/wordprocessingDrawing" xmlns:wp="http://schemas.openxmlformats.org/drawingml/2006/wordprocessingDrawing" xmlns:w10="urn:schemas-microsoft-com:office:word" xmlns:w="http://schemas.openxmlformats.org/wordprocessingml/2006/main" xmlns:w14="http://schemas.microsoft.com/office/word/2010/wordml" xmlns:w15="http://schemas.microsoft.com/office/word/2012/wordml" xmlns:w16se="http://schemas.microsoft.com/office/word/2015/wordml/symex" xmlns:wpg="http://schemas.microsoft.com/office/word/2010/wordprocessingGroup" xmlns:wpi="http://schemas.microsoft.com/office/word/2010/wordprocessingInk" xmlns:wne="http://schemas.microsoft.com/office/word/2006/wordml" xmlns:wps="http://schemas.microsoft.com/office/word/2010/wordprocessingShape" mc:Ignorable="w14 w15 w16se wp14">
   <w:endnote w:type="separator" w:id="-1">
     <w:p>
       <w:pPr>
@@ -2639,7 +2692,7 @@
 </file>
 
 <file path=word/footer1.xml><?xml version="1.0" encoding="utf-8"?>
-<w:ftr xmlns:wpc="http://schemas.microsoft.com/office/word/2010/wordprocessingCanvas" xmlns:mc="http://schemas.openxmlformats.org/markup-compatibility/2006" xmlns:o="urn:schemas-microsoft-com:office:office" xmlns:r="http://schemas.openxmlformats.org/officeDocument/2006/relationships" xmlns:m="http://schemas.openxmlformats.org/officeDocument/2006/math" xmlns:v="urn:schemas-microsoft-com:vml" xmlns:wp14="http://schemas.microsoft.com/office/word/2010/wordprocessingDrawing" xmlns:wp="http://schemas.openxmlformats.org/drawingml/2006/wordprocessingDrawing" xmlns:w10="urn:schemas-microsoft-com:office:word" xmlns:w="http://schemas.openxmlformats.org/wordprocessingml/2006/main" xmlns:w14="http://schemas.microsoft.com/office/word/2010/wordml" xmlns:w15="http://schemas.microsoft.com/office/word/2012/wordml" xmlns:wpg="http://schemas.microsoft.com/office/word/2010/wordprocessingGroup" xmlns:wpi="http://schemas.microsoft.com/office/word/2010/wordprocessingInk" xmlns:wne="http://schemas.microsoft.com/office/word/2006/wordml" xmlns:wps="http://schemas.microsoft.com/office/word/2010/wordprocessingShape" mc:Ignorable="w14 w15 wp14">
+<w:ftr xmlns:wpc="http://schemas.microsoft.com/office/word/2010/wordprocessingCanvas" xmlns:cx="http://schemas.microsoft.com/office/drawing/2014/chartex" xmlns:mc="http://schemas.openxmlformats.org/markup-compatibility/2006" xmlns:o="urn:schemas-microsoft-com:office:office" xmlns:r="http://schemas.openxmlformats.org/officeDocument/2006/relationships" xmlns:m="http://schemas.openxmlformats.org/officeDocument/2006/math" xmlns:v="urn:schemas-microsoft-com:vml" xmlns:wp14="http://schemas.microsoft.com/office/word/2010/wordprocessingDrawing" xmlns:wp="http://schemas.openxmlformats.org/drawingml/2006/wordprocessingDrawing" xmlns:w10="urn:schemas-microsoft-com:office:word" xmlns:w="http://schemas.openxmlformats.org/wordprocessingml/2006/main" xmlns:w14="http://schemas.microsoft.com/office/word/2010/wordml" xmlns:w15="http://schemas.microsoft.com/office/word/2012/wordml" xmlns:w16se="http://schemas.microsoft.com/office/word/2015/wordml/symex" xmlns:wpg="http://schemas.microsoft.com/office/word/2010/wordprocessingGroup" xmlns:wpi="http://schemas.microsoft.com/office/word/2010/wordprocessingInk" xmlns:wne="http://schemas.microsoft.com/office/word/2006/wordml" xmlns:wps="http://schemas.microsoft.com/office/word/2010/wordprocessingShape" mc:Ignorable="w14 w15 w16se wp14">
   <w:p>
     <w:pPr>
       <w:pStyle w:val="rodap"/>
@@ -2655,7 +2708,6 @@
         <w:dataBinding w:prefixMappings="xmlns:ns0='http://purl.org/dc/elements/1.1/' xmlns:ns1='http://schemas.openxmlformats.org/package/2006/metadata/core-properties' " w:xpath="/ns1:coreProperties[1]/ns0:title[1]" w:storeItemID="{6C3C8BC8-F283-45AE-878A-BAB7291924A1}"/>
         <w:text/>
       </w:sdtPr>
-      <w:sdtEndPr/>
       <w:sdtContent>
         <w:r>
           <w:t>Documentação</w:t>
@@ -2681,15 +2733,9 @@
           <w:calendar w:val="gregorian"/>
         </w:date>
       </w:sdtPr>
-      <w:sdtEndPr/>
       <w:sdtContent>
-        <w:proofErr w:type="gramStart"/>
         <w:r>
-          <w:t>janeiro</w:t>
-        </w:r>
-        <w:proofErr w:type="gramEnd"/>
-        <w:r>
-          <w:t xml:space="preserve"> de 2019</w:t>
+          <w:t>janeiro de 2019</w:t>
         </w:r>
       </w:sdtContent>
     </w:sdt>
@@ -2709,7 +2755,7 @@
       <w:rPr>
         <w:noProof/>
       </w:rPr>
-      <w:t>6</w:t>
+      <w:t>13</w:t>
     </w:r>
     <w:r>
       <w:rPr>
@@ -2722,7 +2768,7 @@
 </file>
 
 <file path=word/footnotes.xml><?xml version="1.0" encoding="utf-8"?>
-<w:footnotes xmlns:wpc="http://schemas.microsoft.com/office/word/2010/wordprocessingCanvas" xmlns:mc="http://schemas.openxmlformats.org/markup-compatibility/2006" xmlns:o="urn:schemas-microsoft-com:office:office" xmlns:r="http://schemas.openxmlformats.org/officeDocument/2006/relationships" xmlns:m="http://schemas.openxmlformats.org/officeDocument/2006/math" xmlns:v="urn:schemas-microsoft-com:vml" xmlns:wp14="http://schemas.microsoft.com/office/word/2010/wordprocessingDrawing" xmlns:wp="http://schemas.openxmlformats.org/drawingml/2006/wordprocessingDrawing" xmlns:w10="urn:schemas-microsoft-com:office:word" xmlns:w="http://schemas.openxmlformats.org/wordprocessingml/2006/main" xmlns:w14="http://schemas.microsoft.com/office/word/2010/wordml" xmlns:w15="http://schemas.microsoft.com/office/word/2012/wordml" xmlns:wpg="http://schemas.microsoft.com/office/word/2010/wordprocessingGroup" xmlns:wpi="http://schemas.microsoft.com/office/word/2010/wordprocessingInk" xmlns:wne="http://schemas.microsoft.com/office/word/2006/wordml" xmlns:wps="http://schemas.microsoft.com/office/word/2010/wordprocessingShape" mc:Ignorable="w14 w15 wp14">
+<w:footnotes xmlns:wpc="http://schemas.microsoft.com/office/word/2010/wordprocessingCanvas" xmlns:cx="http://schemas.microsoft.com/office/drawing/2014/chartex" xmlns:mc="http://schemas.openxmlformats.org/markup-compatibility/2006" xmlns:o="urn:schemas-microsoft-com:office:office" xmlns:r="http://schemas.openxmlformats.org/officeDocument/2006/relationships" xmlns:m="http://schemas.openxmlformats.org/officeDocument/2006/math" xmlns:v="urn:schemas-microsoft-com:vml" xmlns:wp14="http://schemas.microsoft.com/office/word/2010/wordprocessingDrawing" xmlns:wp="http://schemas.openxmlformats.org/drawingml/2006/wordprocessingDrawing" xmlns:w10="urn:schemas-microsoft-com:office:word" xmlns:w="http://schemas.openxmlformats.org/wordprocessingml/2006/main" xmlns:w14="http://schemas.microsoft.com/office/word/2010/wordml" xmlns:w15="http://schemas.microsoft.com/office/word/2012/wordml" xmlns:w16se="http://schemas.microsoft.com/office/word/2015/wordml/symex" xmlns:wpg="http://schemas.microsoft.com/office/word/2010/wordprocessingGroup" xmlns:wpi="http://schemas.microsoft.com/office/word/2010/wordprocessingInk" xmlns:wne="http://schemas.microsoft.com/office/word/2006/wordml" xmlns:wps="http://schemas.microsoft.com/office/word/2010/wordprocessingShape" mc:Ignorable="w14 w15 w16se wp14">
   <w:footnote w:type="separator" w:id="-1">
     <w:p>
       <w:pPr>
@@ -2747,7 +2793,7 @@
 </file>
 
 <file path=word/numbering.xml><?xml version="1.0" encoding="utf-8"?>
-<w:numbering xmlns:wpc="http://schemas.microsoft.com/office/word/2010/wordprocessingCanvas" xmlns:mc="http://schemas.openxmlformats.org/markup-compatibility/2006" xmlns:o="urn:schemas-microsoft-com:office:office" xmlns:r="http://schemas.openxmlformats.org/officeDocument/2006/relationships" xmlns:m="http://schemas.openxmlformats.org/officeDocument/2006/math" xmlns:v="urn:schemas-microsoft-com:vml" xmlns:wp14="http://schemas.microsoft.com/office/word/2010/wordprocessingDrawing" xmlns:wp="http://schemas.openxmlformats.org/drawingml/2006/wordprocessingDrawing" xmlns:w10="urn:schemas-microsoft-com:office:word" xmlns:w="http://schemas.openxmlformats.org/wordprocessingml/2006/main" xmlns:w14="http://schemas.microsoft.com/office/word/2010/wordml" xmlns:w15="http://schemas.microsoft.com/office/word/2012/wordml" xmlns:wpg="http://schemas.microsoft.com/office/word/2010/wordprocessingGroup" xmlns:wpi="http://schemas.microsoft.com/office/word/2010/wordprocessingInk" xmlns:wne="http://schemas.microsoft.com/office/word/2006/wordml" xmlns:wps="http://schemas.microsoft.com/office/word/2010/wordprocessingShape" mc:Ignorable="w14 w15 wp14">
+<w:numbering xmlns:wpc="http://schemas.microsoft.com/office/word/2010/wordprocessingCanvas" xmlns:cx="http://schemas.microsoft.com/office/drawing/2014/chartex" xmlns:mc="http://schemas.openxmlformats.org/markup-compatibility/2006" xmlns:o="urn:schemas-microsoft-com:office:office" xmlns:r="http://schemas.openxmlformats.org/officeDocument/2006/relationships" xmlns:m="http://schemas.openxmlformats.org/officeDocument/2006/math" xmlns:v="urn:schemas-microsoft-com:vml" xmlns:wp14="http://schemas.microsoft.com/office/word/2010/wordprocessingDrawing" xmlns:wp="http://schemas.openxmlformats.org/drawingml/2006/wordprocessingDrawing" xmlns:w10="urn:schemas-microsoft-com:office:word" xmlns:w="http://schemas.openxmlformats.org/wordprocessingml/2006/main" xmlns:w14="http://schemas.microsoft.com/office/word/2010/wordml" xmlns:w15="http://schemas.microsoft.com/office/word/2012/wordml" xmlns:w16se="http://schemas.microsoft.com/office/word/2015/wordml/symex" xmlns:wpg="http://schemas.microsoft.com/office/word/2010/wordprocessingGroup" xmlns:wpi="http://schemas.microsoft.com/office/word/2010/wordprocessingInk" xmlns:wne="http://schemas.microsoft.com/office/word/2006/wordml" xmlns:wps="http://schemas.microsoft.com/office/word/2010/wordprocessingShape" mc:Ignorable="w14 w15 w16se wp14">
   <w:abstractNum w:abstractNumId="0" w15:restartNumberingAfterBreak="0">
     <w:nsid w:val="1D835B5A"/>
     <w:multiLevelType w:val="hybridMultilevel"/>
@@ -3143,7 +3189,7 @@
 </file>
 
 <file path=word/styles.xml><?xml version="1.0" encoding="utf-8"?>
-<w:styles xmlns:mc="http://schemas.openxmlformats.org/markup-compatibility/2006" xmlns:r="http://schemas.openxmlformats.org/officeDocument/2006/relationships" xmlns:w="http://schemas.openxmlformats.org/wordprocessingml/2006/main" xmlns:w14="http://schemas.microsoft.com/office/word/2010/wordml" xmlns:w15="http://schemas.microsoft.com/office/word/2012/wordml" mc:Ignorable="w14 w15">
+<w:styles xmlns:mc="http://schemas.openxmlformats.org/markup-compatibility/2006" xmlns:r="http://schemas.openxmlformats.org/officeDocument/2006/relationships" xmlns:w="http://schemas.openxmlformats.org/wordprocessingml/2006/main" xmlns:w14="http://schemas.microsoft.com/office/word/2010/wordml" xmlns:w15="http://schemas.microsoft.com/office/word/2012/wordml" xmlns:w16se="http://schemas.microsoft.com/office/word/2015/wordml/symex" mc:Ignorable="w14 w15 w16se">
   <w:docDefaults>
     <w:rPrDefault>
       <w:rPr>
@@ -4440,7 +4486,7 @@
 </file>
 
 <file path=word/glossary/document.xml><?xml version="1.0" encoding="utf-8"?>
-<w:glossaryDocument xmlns:wpc="http://schemas.microsoft.com/office/word/2010/wordprocessingCanvas" xmlns:mc="http://schemas.openxmlformats.org/markup-compatibility/2006" xmlns:o="urn:schemas-microsoft-com:office:office" xmlns:r="http://schemas.openxmlformats.org/officeDocument/2006/relationships" xmlns:m="http://schemas.openxmlformats.org/officeDocument/2006/math" xmlns:v="urn:schemas-microsoft-com:vml" xmlns:wp14="http://schemas.microsoft.com/office/word/2010/wordprocessingDrawing" xmlns:wp="http://schemas.openxmlformats.org/drawingml/2006/wordprocessingDrawing" xmlns:w10="urn:schemas-microsoft-com:office:word" xmlns:w="http://schemas.openxmlformats.org/wordprocessingml/2006/main" xmlns:w14="http://schemas.microsoft.com/office/word/2010/wordml" xmlns:w15="http://schemas.microsoft.com/office/word/2012/wordml" xmlns:wpg="http://schemas.microsoft.com/office/word/2010/wordprocessingGroup" xmlns:wpi="http://schemas.microsoft.com/office/word/2010/wordprocessingInk" xmlns:wne="http://schemas.microsoft.com/office/word/2006/wordml" xmlns:wps="http://schemas.microsoft.com/office/word/2010/wordprocessingShape" mc:Ignorable="w14 w15 wp14">
+<w:glossaryDocument xmlns:wpc="http://schemas.microsoft.com/office/word/2010/wordprocessingCanvas" xmlns:cx="http://schemas.microsoft.com/office/drawing/2014/chartex" xmlns:mc="http://schemas.openxmlformats.org/markup-compatibility/2006" xmlns:o="urn:schemas-microsoft-com:office:office" xmlns:r="http://schemas.openxmlformats.org/officeDocument/2006/relationships" xmlns:m="http://schemas.openxmlformats.org/officeDocument/2006/math" xmlns:v="urn:schemas-microsoft-com:vml" xmlns:wp14="http://schemas.microsoft.com/office/word/2010/wordprocessingDrawing" xmlns:wp="http://schemas.openxmlformats.org/drawingml/2006/wordprocessingDrawing" xmlns:w10="urn:schemas-microsoft-com:office:word" xmlns:w="http://schemas.openxmlformats.org/wordprocessingml/2006/main" xmlns:w14="http://schemas.microsoft.com/office/word/2010/wordml" xmlns:w15="http://schemas.microsoft.com/office/word/2012/wordml" xmlns:w16se="http://schemas.microsoft.com/office/word/2015/wordml/symex" xmlns:wpg="http://schemas.microsoft.com/office/word/2010/wordprocessingGroup" xmlns:wpi="http://schemas.microsoft.com/office/word/2010/wordprocessingInk" xmlns:wne="http://schemas.microsoft.com/office/word/2006/wordml" xmlns:wps="http://schemas.microsoft.com/office/word/2010/wordprocessingShape" mc:Ignorable="w14 w15 w16se wp14">
   <w:docParts>
     <w:docPart>
       <w:docPartPr>
@@ -4499,7 +4545,7 @@
 </file>
 
 <file path=word/glossary/fontTable.xml><?xml version="1.0" encoding="utf-8"?>
-<w:fonts xmlns:mc="http://schemas.openxmlformats.org/markup-compatibility/2006" xmlns:r="http://schemas.openxmlformats.org/officeDocument/2006/relationships" xmlns:w="http://schemas.openxmlformats.org/wordprocessingml/2006/main" xmlns:w14="http://schemas.microsoft.com/office/word/2010/wordml" xmlns:w15="http://schemas.microsoft.com/office/word/2012/wordml" mc:Ignorable="w14 w15">
+<w:fonts xmlns:mc="http://schemas.openxmlformats.org/markup-compatibility/2006" xmlns:r="http://schemas.openxmlformats.org/officeDocument/2006/relationships" xmlns:w="http://schemas.openxmlformats.org/wordprocessingml/2006/main" xmlns:w14="http://schemas.microsoft.com/office/word/2010/wordml" xmlns:w15="http://schemas.microsoft.com/office/word/2012/wordml" xmlns:w16se="http://schemas.microsoft.com/office/word/2015/wordml/symex" mc:Ignorable="w14 w15 w16se">
   <w:font w:name="Symbol">
     <w:panose1 w:val="05050102010706020507"/>
     <w:charset w:val="02"/>
@@ -4512,14 +4558,14 @@
     <w:charset w:val="00"/>
     <w:family w:val="roman"/>
     <w:pitch w:val="variable"/>
-    <w:sig w:usb0="E0002EFF" w:usb1="C0007843" w:usb2="00000009" w:usb3="00000000" w:csb0="000001FF" w:csb1="00000000"/>
+    <w:sig w:usb0="E0002EFF" w:usb1="C000785B" w:usb2="00000009" w:usb3="00000000" w:csb0="000001FF" w:csb1="00000000"/>
   </w:font>
   <w:font w:name="Courier New">
     <w:panose1 w:val="02070309020205020404"/>
     <w:charset w:val="00"/>
     <w:family w:val="modern"/>
     <w:pitch w:val="fixed"/>
-    <w:sig w:usb0="E0002AFF" w:usb1="C0007843" w:usb2="00000009" w:usb3="00000000" w:csb0="000001FF" w:csb1="00000000"/>
+    <w:sig w:usb0="E0002EFF" w:usb1="C0007843" w:usb2="00000009" w:usb3="00000000" w:csb0="000001FF" w:csb1="00000000"/>
   </w:font>
   <w:font w:name="Wingdings">
     <w:panose1 w:val="05000000000000000000"/>
@@ -4563,20 +4609,20 @@
     <w:charset w:val="00"/>
     <w:family w:val="swiss"/>
     <w:pitch w:val="variable"/>
-    <w:sig w:usb0="E00002FF" w:usb1="4000ACFF" w:usb2="00000001" w:usb3="00000000" w:csb0="0000019F" w:csb1="00000000"/>
+    <w:sig w:usb0="E0002AFF" w:usb1="C000247B" w:usb2="00000009" w:usb3="00000000" w:csb0="000001FF" w:csb1="00000000"/>
   </w:font>
   <w:font w:name="Calibri Light">
     <w:panose1 w:val="020F0302020204030204"/>
     <w:charset w:val="00"/>
     <w:family w:val="swiss"/>
     <w:pitch w:val="variable"/>
-    <w:sig w:usb0="A00002EF" w:usb1="4000207B" w:usb2="00000000" w:usb3="00000000" w:csb0="0000019F" w:csb1="00000000"/>
+    <w:sig w:usb0="E0002AFF" w:usb1="C000247B" w:usb2="00000009" w:usb3="00000000" w:csb0="000001FF" w:csb1="00000000"/>
   </w:font>
 </w:fonts>
 </file>
 
 <file path=word/glossary/settings.xml><?xml version="1.0" encoding="utf-8"?>
-<w:settings xmlns:mc="http://schemas.openxmlformats.org/markup-compatibility/2006" xmlns:o="urn:schemas-microsoft-com:office:office" xmlns:r="http://schemas.openxmlformats.org/officeDocument/2006/relationships" xmlns:m="http://schemas.openxmlformats.org/officeDocument/2006/math" xmlns:v="urn:schemas-microsoft-com:vml" xmlns:w10="urn:schemas-microsoft-com:office:word" xmlns:w="http://schemas.openxmlformats.org/wordprocessingml/2006/main" xmlns:w14="http://schemas.microsoft.com/office/word/2010/wordml" xmlns:w15="http://schemas.microsoft.com/office/word/2012/wordml" xmlns:sl="http://schemas.openxmlformats.org/schemaLibrary/2006/main" mc:Ignorable="w14 w15">
+<w:settings xmlns:mc="http://schemas.openxmlformats.org/markup-compatibility/2006" xmlns:o="urn:schemas-microsoft-com:office:office" xmlns:r="http://schemas.openxmlformats.org/officeDocument/2006/relationships" xmlns:m="http://schemas.openxmlformats.org/officeDocument/2006/math" xmlns:v="urn:schemas-microsoft-com:vml" xmlns:w10="urn:schemas-microsoft-com:office:word" xmlns:w="http://schemas.openxmlformats.org/wordprocessingml/2006/main" xmlns:w14="http://schemas.microsoft.com/office/word/2010/wordml" xmlns:w15="http://schemas.microsoft.com/office/word/2012/wordml" xmlns:w16se="http://schemas.microsoft.com/office/word/2015/wordml/symex" xmlns:sl="http://schemas.openxmlformats.org/schemaLibrary/2006/main" mc:Ignorable="w14 w15 w16se">
   <w:view w:val="normal"/>
   <w:defaultTabStop w:val="708"/>
   <w:hyphenationZone w:val="425"/>
@@ -4596,6 +4642,7 @@
     <w:rsid w:val="004265B1"/>
     <w:rsid w:val="00571EE0"/>
     <w:rsid w:val="00973EE1"/>
+    <w:rsid w:val="00F86867"/>
   </w:rsids>
   <m:mathPr>
     <m:mathFont m:val="Cambria Math"/>
@@ -4619,7 +4666,7 @@
 </file>
 
 <file path=word/glossary/styles.xml><?xml version="1.0" encoding="utf-8"?>
-<w:styles xmlns:mc="http://schemas.openxmlformats.org/markup-compatibility/2006" xmlns:r="http://schemas.openxmlformats.org/officeDocument/2006/relationships" xmlns:w="http://schemas.openxmlformats.org/wordprocessingml/2006/main" xmlns:w14="http://schemas.microsoft.com/office/word/2010/wordml" xmlns:w15="http://schemas.microsoft.com/office/word/2012/wordml" mc:Ignorable="w14 w15">
+<w:styles xmlns:mc="http://schemas.openxmlformats.org/markup-compatibility/2006" xmlns:r="http://schemas.openxmlformats.org/officeDocument/2006/relationships" xmlns:w="http://schemas.openxmlformats.org/wordprocessingml/2006/main" xmlns:w14="http://schemas.microsoft.com/office/word/2010/wordml" xmlns:w15="http://schemas.microsoft.com/office/word/2012/wordml" xmlns:w16se="http://schemas.microsoft.com/office/word/2015/wordml/symex" mc:Ignorable="w14 w15 w16se">
   <w:docDefaults>
     <w:rPrDefault>
       <w:rPr>
@@ -5067,7 +5114,7 @@
 </file>
 
 <file path=word/glossary/webSettings.xml><?xml version="1.0" encoding="utf-8"?>
-<w:webSettings xmlns:mc="http://schemas.openxmlformats.org/markup-compatibility/2006" xmlns:r="http://schemas.openxmlformats.org/officeDocument/2006/relationships" xmlns:w="http://schemas.openxmlformats.org/wordprocessingml/2006/main" xmlns:w14="http://schemas.microsoft.com/office/word/2010/wordml" xmlns:w15="http://schemas.microsoft.com/office/word/2012/wordml" mc:Ignorable="w14 w15">
+<w:webSettings xmlns:mc="http://schemas.openxmlformats.org/markup-compatibility/2006" xmlns:r="http://schemas.openxmlformats.org/officeDocument/2006/relationships" xmlns:w="http://schemas.openxmlformats.org/wordprocessingml/2006/main" xmlns:w14="http://schemas.microsoft.com/office/word/2010/wordml" xmlns:w15="http://schemas.microsoft.com/office/word/2012/wordml" xmlns:w16se="http://schemas.microsoft.com/office/word/2015/wordml/symex" mc:Ignorable="w14 w15 w16se">
   <w:optimizeForBrowser/>
   <w:allowPNG/>
 </w:webSettings>
@@ -5315,7 +5362,7 @@
 </file>
 
 <file path=customXml/itemProps3.xml><?xml version="1.0" encoding="utf-8"?>
-<ds:datastoreItem xmlns:ds="http://schemas.openxmlformats.org/officeDocument/2006/customXml" ds:itemID="{A306E761-345C-4EC5-9D73-1D2473350779}">
+<ds:datastoreItem xmlns:ds="http://schemas.openxmlformats.org/officeDocument/2006/customXml" ds:itemID="{90807174-9106-49B0-99CD-9C4DF5BFC86B}">
   <ds:schemaRefs>
     <ds:schemaRef ds:uri="http://schemas.openxmlformats.org/officeDocument/2006/bibliography"/>
   </ds:schemaRefs>

--- a/Cândida/Documentação_spmedgroup.docx
+++ b/Cândida/Documentação_spmedgroup.docx
@@ -24,6 +24,7 @@
             <w:id w:val="346306309"/>
             <w:picture/>
           </w:sdtPr>
+          <w:sdtEndPr/>
           <w:sdtContent>
             <w:p>
               <w:pPr>
@@ -148,6 +149,7 @@
                                   <w15:appearance w15:val="hidden"/>
                                   <w:text/>
                                 </w:sdtPr>
+                                <w:sdtEndPr/>
                                 <w:sdtContent>
                                   <w:p>
                                     <w:pPr>
@@ -168,6 +170,7 @@
                                   <w15:appearance w15:val="hidden"/>
                                   <w:text/>
                                 </w:sdtPr>
+                                <w:sdtEndPr/>
                                 <w:sdtContent>
                                   <w:p>
                                     <w:pPr>
@@ -219,6 +222,7 @@
                             <w15:appearance w15:val="hidden"/>
                             <w:text/>
                           </w:sdtPr>
+                          <w:sdtEndPr/>
                           <w:sdtContent>
                             <w:p>
                               <w:pPr>
@@ -239,6 +243,7 @@
                             <w15:appearance w15:val="hidden"/>
                             <w:text/>
                           </w:sdtPr>
+                          <w:sdtEndPr/>
                           <w:sdtContent>
                             <w:p>
                               <w:pPr>
@@ -343,6 +348,7 @@
                                       <w15:appearance w15:val="hidden"/>
                                       <w:text w:multiLine="1"/>
                                     </w:sdtPr>
+                                    <w:sdtEndPr/>
                                     <w:sdtContent>
                                       <w:tc>
                                         <w:tcPr>
@@ -404,6 +410,7 @@
                                         <w15:appearance w15:val="hidden"/>
                                         <w:text/>
                                       </w:sdtPr>
+                                      <w:sdtEndPr/>
                                       <w:sdtContent>
                                         <w:p>
                                           <w:pPr>
@@ -430,6 +437,7 @@
                                           <w15:appearance w15:val="hidden"/>
                                           <w:text/>
                                         </w:sdtPr>
+                                        <w:sdtEndPr/>
                                         <w:sdtContent>
                                           <w:r>
                                             <w:t>sp.senai.br</w:t>
@@ -497,6 +505,7 @@
                                 <w15:appearance w15:val="hidden"/>
                                 <w:text w:multiLine="1"/>
                               </w:sdtPr>
+                              <w:sdtEndPr/>
                               <w:sdtContent>
                                 <w:tc>
                                   <w:tcPr>
@@ -558,6 +567,7 @@
                                   <w15:appearance w15:val="hidden"/>
                                   <w:text/>
                                 </w:sdtPr>
+                                <w:sdtEndPr/>
                                 <w:sdtContent>
                                   <w:p>
                                     <w:pPr>
@@ -584,6 +594,7 @@
                                     <w15:appearance w15:val="hidden"/>
                                     <w:text/>
                                   </w:sdtPr>
+                                  <w:sdtEndPr/>
                                   <w:sdtContent>
                                     <w:r>
                                       <w:t>sp.senai.br</w:t>
@@ -1040,7 +1051,7 @@
                     <w:rStyle w:val="Hyperlink"/>
                     <w:noProof/>
                   </w:rPr>
-                  <w:t>API</w:t>
+                  <w:t>Back-End</w:t>
                 </w:r>
                 <w:r>
                   <w:rPr>
@@ -1054,45 +1065,9 @@
                     <w:noProof/>
                     <w:webHidden/>
                   </w:rPr>
-                  <w:fldChar w:fldCharType="begin"/>
-                </w:r>
-                <w:r>
-                  <w:rPr>
-                    <w:noProof/>
-                    <w:webHidden/>
-                  </w:rPr>
-                  <w:instrText xml:space="preserve"> PAGEREF _Toc533767858 \h </w:instrText>
-                </w:r>
-                <w:r>
-                  <w:rPr>
-                    <w:noProof/>
-                    <w:webHidden/>
-                  </w:rPr>
-                </w:r>
-                <w:r>
-                  <w:rPr>
-                    <w:noProof/>
-                    <w:webHidden/>
-                  </w:rPr>
-                  <w:fldChar w:fldCharType="separate"/>
-                </w:r>
-                <w:r>
-                  <w:rPr>
-                    <w:noProof/>
-                    <w:webHidden/>
-                  </w:rPr>
-                  <w:t>7</w:t>
-                </w:r>
-                <w:r>
-                  <w:rPr>
-                    <w:noProof/>
-                    <w:webHidden/>
-                  </w:rPr>
-                  <w:fldChar w:fldCharType="end"/>
+                  <w:t>8</w:t>
                 </w:r>
               </w:hyperlink>
-              <w:bookmarkStart w:id="0" w:name="_GoBack"/>
-              <w:bookmarkEnd w:id="0"/>
             </w:p>
             <w:p>
               <w:pPr>
@@ -1657,155 +1632,155 @@
       <w:pPr>
         <w:pStyle w:val="cabealho1"/>
       </w:pPr>
-      <w:bookmarkStart w:id="1" w:name="_Toc533767843"/>
+      <w:bookmarkStart w:id="0" w:name="_Toc533767843"/>
       <w:r>
         <w:lastRenderedPageBreak/>
         <w:t>Resumo</w:t>
       </w:r>
+      <w:bookmarkEnd w:id="0"/>
+      <w:r>
+        <w:t xml:space="preserve"> </w:t>
+      </w:r>
+    </w:p>
+    <w:p/>
+    <w:p>
+      <w:pPr>
+        <w:pStyle w:val="cabealho2"/>
+      </w:pPr>
+      <w:bookmarkStart w:id="1" w:name="_Toc533767844"/>
+      <w:r>
+        <w:t>Objetivos</w:t>
+      </w:r>
       <w:bookmarkEnd w:id="1"/>
-      <w:r>
-        <w:t xml:space="preserve"> </w:t>
+    </w:p>
+    <w:p>
+      <w:r>
+        <w:t>Este documento tem a finalidade de registrar e descrever a</w:t>
+      </w:r>
+      <w:r>
+        <w:t>s</w:t>
+      </w:r>
+      <w:r>
+        <w:t xml:space="preserve"> etapas de construção do sistema da SP</w:t>
+      </w:r>
+      <w:r>
+        <w:t xml:space="preserve"> Medical </w:t>
+      </w:r>
+      <w:proofErr w:type="spellStart"/>
+      <w:r>
+        <w:t>Group</w:t>
+      </w:r>
+      <w:proofErr w:type="spellEnd"/>
+      <w:r>
+        <w:t>.</w:t>
       </w:r>
     </w:p>
     <w:p/>
     <w:p>
       <w:pPr>
+        <w:pStyle w:val="cabealho1"/>
+      </w:pPr>
+      <w:bookmarkStart w:id="2" w:name="_Toc533767845"/>
+      <w:r>
+        <w:t xml:space="preserve">Descrição do </w:t>
+      </w:r>
+      <w:r>
+        <w:t>projeto</w:t>
+      </w:r>
+      <w:bookmarkEnd w:id="2"/>
+    </w:p>
+    <w:p>
+      <w:r>
+        <w:t>Coloque aqui a descrição completa do projeto</w:t>
+      </w:r>
+    </w:p>
+    <w:p>
+      <w:r>
+        <w:t>Integrar os conceitos de Banco de Dados, API, Web, Mobile e Front-</w:t>
+      </w:r>
+      <w:proofErr w:type="spellStart"/>
+      <w:r>
+        <w:t>End</w:t>
+      </w:r>
+      <w:proofErr w:type="spellEnd"/>
+      <w:r>
+        <w:t xml:space="preserve"> na construção de um sistema para a clínica médica SP Medical </w:t>
+      </w:r>
+      <w:proofErr w:type="spellStart"/>
+      <w:r>
+        <w:t>Group</w:t>
+      </w:r>
+      <w:proofErr w:type="spellEnd"/>
+    </w:p>
+    <w:p>
+      <w:pPr>
         <w:pStyle w:val="cabealho2"/>
       </w:pPr>
-      <w:bookmarkStart w:id="2" w:name="_Toc533767844"/>
-      <w:r>
-        <w:t>Objetivos</w:t>
-      </w:r>
-      <w:bookmarkEnd w:id="2"/>
-    </w:p>
-    <w:p>
-      <w:r>
-        <w:t>Este documento tem a finalidade de registrar e descrever a</w:t>
-      </w:r>
-      <w:r>
-        <w:t>s</w:t>
-      </w:r>
-      <w:r>
-        <w:t xml:space="preserve"> etapas de construção do sistema da SP</w:t>
-      </w:r>
-      <w:r>
-        <w:t xml:space="preserve"> Medical </w:t>
-      </w:r>
-      <w:proofErr w:type="spellStart"/>
-      <w:r>
-        <w:t>Group</w:t>
-      </w:r>
-      <w:proofErr w:type="spellEnd"/>
-      <w:r>
-        <w:t>.</w:t>
-      </w:r>
-    </w:p>
-    <w:p/>
+      <w:bookmarkStart w:id="3" w:name="_Toc533767846"/>
+      <w:r>
+        <w:t xml:space="preserve">Resumo </w:t>
+      </w:r>
+      <w:r>
+        <w:t>do projeto</w:t>
+      </w:r>
+      <w:bookmarkEnd w:id="3"/>
+    </w:p>
+    <w:p>
+      <w:r>
+        <w:t>Construir um sistema completo para uma clínica médica.</w:t>
+      </w:r>
+    </w:p>
+    <w:p>
+      <w:r>
+        <w:br w:type="page"/>
+      </w:r>
+    </w:p>
     <w:p>
       <w:pPr>
         <w:pStyle w:val="cabealho1"/>
       </w:pPr>
-      <w:bookmarkStart w:id="3" w:name="_Toc533767845"/>
-      <w:r>
-        <w:t xml:space="preserve">Descrição do </w:t>
-      </w:r>
-      <w:r>
-        <w:t>projeto</w:t>
-      </w:r>
-      <w:bookmarkEnd w:id="3"/>
-    </w:p>
-    <w:p>
-      <w:r>
-        <w:t>Coloque aqui a descrição completa do projeto</w:t>
-      </w:r>
-    </w:p>
-    <w:p>
-      <w:r>
-        <w:t>Integrar os conceitos de Banco de Dados, API, Web, Mobile e Front-</w:t>
-      </w:r>
-      <w:proofErr w:type="spellStart"/>
-      <w:r>
-        <w:t>End</w:t>
-      </w:r>
-      <w:proofErr w:type="spellEnd"/>
-      <w:r>
-        <w:t xml:space="preserve"> na construção de um sistema para a clínica médica SP Medical </w:t>
-      </w:r>
-      <w:proofErr w:type="spellStart"/>
-      <w:r>
-        <w:t>Group</w:t>
-      </w:r>
-      <w:proofErr w:type="spellEnd"/>
-    </w:p>
-    <w:p>
-      <w:pPr>
-        <w:pStyle w:val="cabealho2"/>
-      </w:pPr>
-      <w:bookmarkStart w:id="4" w:name="_Toc533767846"/>
-      <w:r>
-        <w:t xml:space="preserve">Resumo </w:t>
-      </w:r>
-      <w:r>
-        <w:t>do projeto</w:t>
-      </w:r>
-      <w:bookmarkEnd w:id="4"/>
-    </w:p>
-    <w:p>
-      <w:r>
-        <w:t>Construir um sistema completo para uma clínica médica.</w:t>
-      </w:r>
-    </w:p>
-    <w:p>
-      <w:r>
-        <w:br w:type="page"/>
-      </w:r>
-    </w:p>
-    <w:p>
-      <w:pPr>
-        <w:pStyle w:val="cabealho1"/>
-      </w:pPr>
-      <w:bookmarkStart w:id="5" w:name="_Toc533767847"/>
+      <w:bookmarkStart w:id="4" w:name="_Toc533767847"/>
       <w:r>
         <w:lastRenderedPageBreak/>
         <w:t>Modelagem de Software</w:t>
       </w:r>
+      <w:bookmarkEnd w:id="4"/>
+    </w:p>
+    <w:p>
+      <w:r>
+        <w:t xml:space="preserve">Modelagem de </w:t>
+      </w:r>
+      <w:r>
+        <w:t>software</w:t>
+      </w:r>
+      <w:r>
+        <w:t xml:space="preserve"> é a representação simplificada de um sistema</w:t>
+      </w:r>
+      <w:r>
+        <w:t xml:space="preserve">, tratando de suas questões funcionais e seus fluxos de dados, </w:t>
+      </w:r>
+      <w:r>
+        <w:t>auxiliando,</w:t>
+      </w:r>
+      <w:r>
+        <w:t xml:space="preserve"> assim, na compreensão de informações </w:t>
+      </w:r>
+      <w:r>
+        <w:t>comportamentais e funcionais dos processos do sistema</w:t>
+      </w:r>
+      <w:r>
+        <w:t>.</w:t>
+      </w:r>
+    </w:p>
+    <w:p>
+      <w:pPr>
+        <w:pStyle w:val="cabealho2"/>
+      </w:pPr>
+      <w:bookmarkStart w:id="5" w:name="_Toc533767848"/>
+      <w:r>
+        <w:t>Modelo Lógico</w:t>
+      </w:r>
       <w:bookmarkEnd w:id="5"/>
-    </w:p>
-    <w:p>
-      <w:r>
-        <w:t xml:space="preserve">Modelagem de </w:t>
-      </w:r>
-      <w:r>
-        <w:t>software</w:t>
-      </w:r>
-      <w:r>
-        <w:t xml:space="preserve"> é a representação simplificada de um sistema</w:t>
-      </w:r>
-      <w:r>
-        <w:t xml:space="preserve">, tratando de suas questões funcionais e seus fluxos de dados, </w:t>
-      </w:r>
-      <w:r>
-        <w:t>auxiliando,</w:t>
-      </w:r>
-      <w:r>
-        <w:t xml:space="preserve"> assim, na compreensão de informações </w:t>
-      </w:r>
-      <w:r>
-        <w:t>comportamentais e funcionais dos processos do sistema</w:t>
-      </w:r>
-      <w:r>
-        <w:t>.</w:t>
-      </w:r>
-    </w:p>
-    <w:p>
-      <w:pPr>
-        <w:pStyle w:val="cabealho2"/>
-      </w:pPr>
-      <w:bookmarkStart w:id="6" w:name="_Toc533767848"/>
-      <w:r>
-        <w:t>Modelo Lógico</w:t>
-      </w:r>
-      <w:bookmarkEnd w:id="6"/>
     </w:p>
     <w:p>
       <w:r>
@@ -1913,7 +1888,7 @@
           </wp:inline>
         </w:drawing>
       </w:r>
-      <w:bookmarkStart w:id="7" w:name="_Toc533767849"/>
+      <w:bookmarkStart w:id="6" w:name="_Toc533767849"/>
     </w:p>
     <w:p>
       <w:pPr>
@@ -2240,7 +2215,7 @@
         <w:lastRenderedPageBreak/>
         <w:t>Modelo Físico</w:t>
       </w:r>
-      <w:bookmarkEnd w:id="7"/>
+      <w:bookmarkEnd w:id="6"/>
     </w:p>
     <w:p>
       <w:r>
@@ -2299,12 +2274,12 @@
       <w:pPr>
         <w:pStyle w:val="cabealho2"/>
       </w:pPr>
-      <w:bookmarkStart w:id="8" w:name="_Toc533767850"/>
+      <w:bookmarkStart w:id="7" w:name="_Toc533767850"/>
       <w:r>
         <w:lastRenderedPageBreak/>
         <w:t>Modelo Conceitual</w:t>
       </w:r>
-      <w:bookmarkEnd w:id="8"/>
+      <w:bookmarkEnd w:id="7"/>
     </w:p>
     <w:p>
       <w:r>
@@ -2372,12 +2347,12 @@
       <w:pPr>
         <w:pStyle w:val="cabealho2"/>
       </w:pPr>
-      <w:bookmarkStart w:id="9" w:name="_Toc533767851"/>
+      <w:bookmarkStart w:id="8" w:name="_Toc533767851"/>
       <w:r>
         <w:lastRenderedPageBreak/>
         <w:t>Cronograma</w:t>
       </w:r>
-      <w:bookmarkEnd w:id="9"/>
+      <w:bookmarkEnd w:id="8"/>
     </w:p>
     <w:p/>
     <w:p>
@@ -2394,15 +2369,821 @@
       <w:r>
         <w:br w:type="page"/>
       </w:r>
+      <w:bookmarkStart w:id="9" w:name="_GoBack"/>
+      <w:bookmarkEnd w:id="9"/>
     </w:p>
     <w:p>
       <w:pPr>
         <w:pStyle w:val="cabealho1"/>
         <w:rPr>
+          <w:u w:val="single"/>
           <w:lang w:eastAsia="en-US"/>
         </w:rPr>
       </w:pPr>
       <w:bookmarkStart w:id="10" w:name="_Toc533767852"/>
+      <w:r>
+        <w:rPr>
+          <w:lang w:eastAsia="en-US"/>
+        </w:rPr>
+        <w:lastRenderedPageBreak/>
+        <w:t>Back-</w:t>
+      </w:r>
+      <w:proofErr w:type="spellStart"/>
+      <w:r>
+        <w:rPr>
+          <w:lang w:eastAsia="en-US"/>
+        </w:rPr>
+        <w:t>End</w:t>
+      </w:r>
+      <w:proofErr w:type="spellEnd"/>
+    </w:p>
+    <w:p>
+      <w:pPr>
+        <w:rPr>
+          <w:lang w:eastAsia="en-US"/>
+        </w:rPr>
+      </w:pPr>
+      <w:r>
+        <w:rPr>
+          <w:lang w:eastAsia="en-US"/>
+        </w:rPr>
+        <w:t>API</w:t>
+      </w:r>
+      <w:r>
+        <w:rPr>
+          <w:lang w:eastAsia="en-US"/>
+        </w:rPr>
+        <w:t xml:space="preserve"> (</w:t>
+      </w:r>
+      <w:proofErr w:type="spellStart"/>
+      <w:r>
+        <w:rPr>
+          <w:lang w:eastAsia="en-US"/>
+        </w:rPr>
+        <w:t>Apllication</w:t>
+      </w:r>
+      <w:proofErr w:type="spellEnd"/>
+      <w:r>
+        <w:rPr>
+          <w:lang w:eastAsia="en-US"/>
+        </w:rPr>
+        <w:t xml:space="preserve"> </w:t>
+      </w:r>
+      <w:proofErr w:type="spellStart"/>
+      <w:r>
+        <w:rPr>
+          <w:lang w:eastAsia="en-US"/>
+        </w:rPr>
+        <w:t>Programming</w:t>
+      </w:r>
+      <w:proofErr w:type="spellEnd"/>
+      <w:r>
+        <w:rPr>
+          <w:lang w:eastAsia="en-US"/>
+        </w:rPr>
+        <w:t xml:space="preserve"> Interface)</w:t>
+      </w:r>
+      <w:r>
+        <w:rPr>
+          <w:lang w:eastAsia="en-US"/>
+        </w:rPr>
+        <w:t xml:space="preserve"> é uma forma </w:t>
+      </w:r>
+      <w:r>
+        <w:rPr>
+          <w:lang w:eastAsia="en-US"/>
+        </w:rPr>
+        <w:t xml:space="preserve">ágil e segura </w:t>
+      </w:r>
+      <w:r>
+        <w:rPr>
+          <w:lang w:eastAsia="en-US"/>
+        </w:rPr>
+        <w:t xml:space="preserve">de integrar sistemas, possibilitando o intercâmbio entre </w:t>
+      </w:r>
+      <w:r>
+        <w:rPr>
+          <w:lang w:eastAsia="en-US"/>
+        </w:rPr>
+        <w:t>aplicações</w:t>
+      </w:r>
+      <w:r>
+        <w:rPr>
+          <w:lang w:eastAsia="en-US"/>
+        </w:rPr>
+        <w:t xml:space="preserve"> com diferentes linguagens de programação.</w:t>
+      </w:r>
+      <w:r>
+        <w:rPr>
+          <w:lang w:eastAsia="en-US"/>
+        </w:rPr>
+        <w:t xml:space="preserve"> Ela é invisível ao usuário comum, que somente vê a interface do software utilizado.</w:t>
+      </w:r>
+    </w:p>
+    <w:p>
+      <w:pPr>
+        <w:pStyle w:val="cabealho2"/>
+        <w:rPr>
+          <w:lang w:eastAsia="en-US"/>
+        </w:rPr>
+      </w:pPr>
+      <w:proofErr w:type="spellStart"/>
+      <w:r>
+        <w:rPr>
+          <w:lang w:eastAsia="en-US"/>
+        </w:rPr>
+        <w:t>Database</w:t>
+      </w:r>
+      <w:proofErr w:type="spellEnd"/>
+      <w:r>
+        <w:rPr>
+          <w:lang w:eastAsia="en-US"/>
+        </w:rPr>
+        <w:t xml:space="preserve"> </w:t>
+      </w:r>
+      <w:proofErr w:type="spellStart"/>
+      <w:r>
+        <w:rPr>
+          <w:lang w:eastAsia="en-US"/>
+        </w:rPr>
+        <w:t>First</w:t>
+      </w:r>
+      <w:proofErr w:type="spellEnd"/>
+    </w:p>
+    <w:p>
+      <w:pPr>
+        <w:rPr>
+          <w:lang w:eastAsia="en-US"/>
+        </w:rPr>
+      </w:pPr>
+      <w:r>
+        <w:rPr>
+          <w:lang w:eastAsia="en-US"/>
+        </w:rPr>
+        <w:t>É necessário ter um banco de dados existente.</w:t>
+      </w:r>
+    </w:p>
+    <w:p>
+      <w:pPr>
+        <w:ind w:left="720"/>
+        <w:rPr>
+          <w:lang w:eastAsia="en-US"/>
+        </w:rPr>
+      </w:pPr>
+      <w:r>
+        <w:rPr>
+          <w:lang w:eastAsia="en-US"/>
+        </w:rPr>
+        <w:t>1ºpasso: baixe as bibliotecas necessárias (</w:t>
+      </w:r>
+      <w:proofErr w:type="spellStart"/>
+      <w:proofErr w:type="gramStart"/>
+      <w:r>
+        <w:t>Microsoft.EntityFrameworkCore.SqlServer</w:t>
+      </w:r>
+      <w:proofErr w:type="spellEnd"/>
+      <w:proofErr w:type="gramEnd"/>
+      <w:r>
+        <w:t>,</w:t>
+      </w:r>
+      <w:r>
+        <w:t xml:space="preserve"> </w:t>
+      </w:r>
+      <w:proofErr w:type="spellStart"/>
+      <w:r>
+        <w:t>Microsoft.Entit</w:t>
+      </w:r>
+      <w:r>
+        <w:t>yFrameworkCore.SqlServer.Design</w:t>
+      </w:r>
+      <w:proofErr w:type="spellEnd"/>
+      <w:r>
+        <w:t xml:space="preserve">, </w:t>
+      </w:r>
+      <w:proofErr w:type="spellStart"/>
+      <w:r>
+        <w:t>Microsoft.EnityFrameworkCore.Tools</w:t>
+      </w:r>
+      <w:proofErr w:type="spellEnd"/>
+      <w:r>
+        <w:t>).</w:t>
+      </w:r>
+    </w:p>
+    <w:p>
+      <w:pPr>
+        <w:spacing w:line="240" w:lineRule="auto"/>
+        <w:ind w:left="720"/>
+      </w:pPr>
+      <w:r>
+        <w:rPr>
+          <w:lang w:eastAsia="en-US"/>
+        </w:rPr>
+        <w:t>2</w:t>
+      </w:r>
+      <w:r>
+        <w:rPr>
+          <w:sz w:val="22"/>
+          <w:lang w:eastAsia="en-US"/>
+        </w:rPr>
+        <w:t xml:space="preserve">º passo: </w:t>
+      </w:r>
+      <w:r>
+        <w:rPr>
+          <w:sz w:val="22"/>
+          <w:lang w:eastAsia="en-US"/>
+        </w:rPr>
+        <w:t xml:space="preserve">abra o gerenciador de pacotes e </w:t>
+      </w:r>
+      <w:r>
+        <w:rPr>
+          <w:sz w:val="22"/>
+          <w:lang w:eastAsia="en-US"/>
+        </w:rPr>
+        <w:t xml:space="preserve">realize um </w:t>
+      </w:r>
+      <w:proofErr w:type="spellStart"/>
+      <w:r>
+        <w:rPr>
+          <w:sz w:val="22"/>
+          <w:lang w:eastAsia="en-US"/>
+        </w:rPr>
+        <w:t>Scaffold</w:t>
+      </w:r>
+      <w:proofErr w:type="spellEnd"/>
+      <w:r>
+        <w:rPr>
+          <w:sz w:val="22"/>
+          <w:lang w:eastAsia="en-US"/>
+        </w:rPr>
+        <w:t xml:space="preserve"> (</w:t>
+      </w:r>
+      <w:proofErr w:type="spellStart"/>
+      <w:r>
+        <w:t>Scaffold-DbContext</w:t>
+      </w:r>
+      <w:proofErr w:type="spellEnd"/>
+      <w:r>
+        <w:t xml:space="preserve"> "Data </w:t>
+      </w:r>
+      <w:proofErr w:type="spellStart"/>
+      <w:r>
+        <w:t>Source</w:t>
+      </w:r>
+      <w:proofErr w:type="spellEnd"/>
+      <w:r>
+        <w:t>=.\</w:t>
+      </w:r>
+      <w:proofErr w:type="spellStart"/>
+      <w:r>
+        <w:t>SqlExpress</w:t>
+      </w:r>
+      <w:proofErr w:type="spellEnd"/>
+      <w:r>
+        <w:t xml:space="preserve">; </w:t>
+      </w:r>
+      <w:proofErr w:type="spellStart"/>
+      <w:r>
+        <w:t>Initial</w:t>
+      </w:r>
+      <w:proofErr w:type="spellEnd"/>
+      <w:r>
+        <w:t xml:space="preserve"> </w:t>
+      </w:r>
+      <w:proofErr w:type="spellStart"/>
+      <w:r>
+        <w:t>Catalog</w:t>
+      </w:r>
+      <w:proofErr w:type="spellEnd"/>
+      <w:r>
+        <w:t xml:space="preserve">= </w:t>
+      </w:r>
+      <w:proofErr w:type="spellStart"/>
+      <w:r>
+        <w:t>Nome_Database</w:t>
+      </w:r>
+      <w:proofErr w:type="spellEnd"/>
+      <w:r>
+        <w:t xml:space="preserve">; </w:t>
+      </w:r>
+      <w:proofErr w:type="spellStart"/>
+      <w:r>
+        <w:t>Integrated</w:t>
+      </w:r>
+      <w:proofErr w:type="spellEnd"/>
+      <w:r>
+        <w:t xml:space="preserve"> Security=</w:t>
+      </w:r>
+      <w:proofErr w:type="spellStart"/>
+      <w:r>
+        <w:t>True</w:t>
+      </w:r>
+      <w:proofErr w:type="spellEnd"/>
+      <w:r>
+        <w:t xml:space="preserve">" </w:t>
+      </w:r>
+      <w:proofErr w:type="spellStart"/>
+      <w:proofErr w:type="gramStart"/>
+      <w:r>
+        <w:t>Microsoft.EntityFrameworkCore.SqlServer</w:t>
+      </w:r>
+      <w:proofErr w:type="spellEnd"/>
+      <w:proofErr w:type="gramEnd"/>
+      <w:r>
+        <w:t xml:space="preserve"> -</w:t>
+      </w:r>
+      <w:proofErr w:type="spellStart"/>
+      <w:r>
+        <w:t>OutputDir</w:t>
+      </w:r>
+      <w:proofErr w:type="spellEnd"/>
+      <w:r>
+        <w:t xml:space="preserve"> </w:t>
+      </w:r>
+      <w:proofErr w:type="spellStart"/>
+      <w:r>
+        <w:t>Domains</w:t>
+      </w:r>
+      <w:proofErr w:type="spellEnd"/>
+      <w:r>
+        <w:t xml:space="preserve"> -</w:t>
+      </w:r>
+      <w:proofErr w:type="spellStart"/>
+      <w:r>
+        <w:t>ContextDir</w:t>
+      </w:r>
+      <w:proofErr w:type="spellEnd"/>
+      <w:r>
+        <w:t xml:space="preserve"> </w:t>
+      </w:r>
+      <w:proofErr w:type="spellStart"/>
+      <w:r>
+        <w:t>Contexts</w:t>
+      </w:r>
+      <w:proofErr w:type="spellEnd"/>
+      <w:r>
+        <w:t xml:space="preserve"> -</w:t>
+      </w:r>
+      <w:proofErr w:type="spellStart"/>
+      <w:r>
+        <w:t>Context</w:t>
+      </w:r>
+      <w:proofErr w:type="spellEnd"/>
+      <w:r>
+        <w:t xml:space="preserve"> </w:t>
+      </w:r>
+      <w:proofErr w:type="spellStart"/>
+      <w:r>
+        <w:t>BlogContext</w:t>
+      </w:r>
+      <w:proofErr w:type="spellEnd"/>
+      <w:r>
+        <w:t>)</w:t>
+      </w:r>
+    </w:p>
+    <w:p>
+      <w:pPr>
+        <w:spacing w:line="240" w:lineRule="auto"/>
+        <w:ind w:left="720"/>
+        <w:rPr>
+          <w:sz w:val="22"/>
+          <w:u w:val="single"/>
+          <w:lang w:eastAsia="en-US"/>
+        </w:rPr>
+      </w:pPr>
+      <w:r>
+        <w:t>3</w:t>
+      </w:r>
+      <w:r>
+        <w:rPr>
+          <w:sz w:val="22"/>
+        </w:rPr>
+        <w:t xml:space="preserve">º passo: crie as pastas e seus respectivos itens (Interface, </w:t>
+      </w:r>
+      <w:proofErr w:type="spellStart"/>
+      <w:r>
+        <w:rPr>
+          <w:sz w:val="22"/>
+        </w:rPr>
+        <w:t>Repository</w:t>
+      </w:r>
+      <w:proofErr w:type="spellEnd"/>
+      <w:r>
+        <w:rPr>
+          <w:sz w:val="22"/>
+        </w:rPr>
+        <w:t xml:space="preserve">, </w:t>
+      </w:r>
+      <w:proofErr w:type="spellStart"/>
+      <w:r>
+        <w:rPr>
+          <w:sz w:val="22"/>
+        </w:rPr>
+        <w:t>Controller</w:t>
+      </w:r>
+      <w:proofErr w:type="spellEnd"/>
+      <w:r>
+        <w:rPr>
+          <w:sz w:val="22"/>
+        </w:rPr>
+        <w:t xml:space="preserve"> e </w:t>
+      </w:r>
+      <w:proofErr w:type="spellStart"/>
+      <w:r>
+        <w:rPr>
+          <w:sz w:val="22"/>
+        </w:rPr>
+        <w:t>ViewModel</w:t>
+      </w:r>
+      <w:proofErr w:type="spellEnd"/>
+      <w:r>
+        <w:rPr>
+          <w:sz w:val="22"/>
+        </w:rPr>
+        <w:t>)</w:t>
+      </w:r>
+    </w:p>
+    <w:p>
+      <w:pPr>
+        <w:pStyle w:val="cabealho2"/>
+        <w:rPr>
+          <w:u w:val="single"/>
+          <w:lang w:eastAsia="en-US"/>
+        </w:rPr>
+      </w:pPr>
+      <w:proofErr w:type="spellStart"/>
+      <w:r>
+        <w:rPr>
+          <w:lang w:eastAsia="en-US"/>
+        </w:rPr>
+        <w:t>Postman</w:t>
+      </w:r>
+      <w:proofErr w:type="spellEnd"/>
+    </w:p>
+    <w:p>
+      <w:pPr>
+        <w:rPr>
+          <w:lang w:eastAsia="en-US"/>
+        </w:rPr>
+      </w:pPr>
+      <w:r>
+        <w:rPr>
+          <w:lang w:eastAsia="en-US"/>
+        </w:rPr>
+        <w:t xml:space="preserve">Ferramenta utilizada </w:t>
+      </w:r>
+      <w:r>
+        <w:rPr>
+          <w:lang w:eastAsia="en-US"/>
+        </w:rPr>
+        <w:t xml:space="preserve">para demonstrar o funcionamento </w:t>
+      </w:r>
+      <w:r>
+        <w:rPr>
+          <w:lang w:eastAsia="en-US"/>
+        </w:rPr>
+        <w:t>dos métodos</w:t>
+      </w:r>
+      <w:r>
+        <w:rPr>
+          <w:lang w:eastAsia="en-US"/>
+        </w:rPr>
+        <w:t>/</w:t>
+      </w:r>
+      <w:r>
+        <w:rPr>
+          <w:lang w:eastAsia="en-US"/>
+        </w:rPr>
+        <w:t xml:space="preserve">verbos </w:t>
+      </w:r>
+      <w:r>
+        <w:rPr>
+          <w:lang w:eastAsia="en-US"/>
+        </w:rPr>
+        <w:t>descritos nas ações da URL</w:t>
+      </w:r>
+      <w:r>
+        <w:rPr>
+          <w:lang w:eastAsia="en-US"/>
+        </w:rPr>
+        <w:t>.</w:t>
+      </w:r>
+    </w:p>
+    <w:p>
+      <w:pPr>
+        <w:rPr>
+          <w:lang w:eastAsia="en-US"/>
+        </w:rPr>
+      </w:pPr>
+      <w:r>
+        <w:rPr>
+          <w:lang w:eastAsia="en-US"/>
+        </w:rPr>
+        <w:tab/>
+        <w:t xml:space="preserve">1º passo: Faça o </w:t>
+      </w:r>
+      <w:proofErr w:type="spellStart"/>
+      <w:r>
+        <w:rPr>
+          <w:lang w:eastAsia="en-US"/>
+        </w:rPr>
+        <w:t>login</w:t>
+      </w:r>
+      <w:proofErr w:type="spellEnd"/>
+      <w:r>
+        <w:rPr>
+          <w:lang w:eastAsia="en-US"/>
+        </w:rPr>
+        <w:t>.</w:t>
+      </w:r>
+    </w:p>
+    <w:p>
+      <w:pPr>
+        <w:ind w:firstLine="720"/>
+        <w:rPr>
+          <w:u w:val="single"/>
+          <w:lang w:eastAsia="en-US"/>
+        </w:rPr>
+      </w:pPr>
+      <w:r>
+        <w:rPr>
+          <w:lang w:eastAsia="en-US"/>
+        </w:rPr>
+        <w:t>2</w:t>
+      </w:r>
+      <w:r>
+        <w:rPr>
+          <w:lang w:eastAsia="en-US"/>
+        </w:rPr>
+        <w:t>º</w:t>
+      </w:r>
+      <w:r>
+        <w:rPr>
+          <w:lang w:eastAsia="en-US"/>
+        </w:rPr>
+        <w:t xml:space="preserve"> passo:</w:t>
+      </w:r>
+      <w:r>
+        <w:rPr>
+          <w:lang w:eastAsia="en-US"/>
+        </w:rPr>
+        <w:t xml:space="preserve"> Copie o </w:t>
+      </w:r>
+      <w:proofErr w:type="spellStart"/>
+      <w:proofErr w:type="gramStart"/>
+      <w:r>
+        <w:rPr>
+          <w:lang w:eastAsia="en-US"/>
+        </w:rPr>
+        <w:t>token</w:t>
+      </w:r>
+      <w:proofErr w:type="spellEnd"/>
+      <w:r>
+        <w:rPr>
+          <w:lang w:eastAsia="en-US"/>
+        </w:rPr>
+        <w:t xml:space="preserve"> ,</w:t>
+      </w:r>
+      <w:proofErr w:type="gramEnd"/>
+      <w:r>
+        <w:rPr>
+          <w:lang w:eastAsia="en-US"/>
+        </w:rPr>
+        <w:t xml:space="preserve"> coloque no Header e habilite o </w:t>
+      </w:r>
+      <w:proofErr w:type="spellStart"/>
+      <w:r>
+        <w:rPr>
+          <w:lang w:eastAsia="en-US"/>
+        </w:rPr>
+        <w:t>Authorization</w:t>
+      </w:r>
+      <w:proofErr w:type="spellEnd"/>
+    </w:p>
+    <w:p>
+      <w:pPr>
+        <w:ind w:firstLine="720"/>
+        <w:rPr>
+          <w:lang w:eastAsia="en-US"/>
+        </w:rPr>
+      </w:pPr>
+      <w:r>
+        <w:rPr>
+          <w:lang w:eastAsia="en-US"/>
+        </w:rPr>
+        <w:t>3</w:t>
+      </w:r>
+      <w:r>
+        <w:rPr>
+          <w:lang w:eastAsia="en-US"/>
+        </w:rPr>
+        <w:t>º</w:t>
+      </w:r>
+      <w:r>
+        <w:rPr>
+          <w:lang w:eastAsia="en-US"/>
+        </w:rPr>
+        <w:t xml:space="preserve"> passo:</w:t>
+      </w:r>
+      <w:r>
+        <w:rPr>
+          <w:lang w:eastAsia="en-US"/>
+        </w:rPr>
+        <w:t xml:space="preserve"> Configure o verbo que deseja utilizar.</w:t>
+      </w:r>
+    </w:p>
+    <w:p>
+      <w:pPr>
+        <w:ind w:firstLine="720"/>
+        <w:rPr>
+          <w:lang w:eastAsia="en-US"/>
+        </w:rPr>
+      </w:pPr>
+      <w:r>
+        <w:rPr>
+          <w:lang w:eastAsia="en-US"/>
+        </w:rPr>
+        <w:t>4</w:t>
+      </w:r>
+      <w:r>
+        <w:rPr>
+          <w:lang w:eastAsia="en-US"/>
+        </w:rPr>
+        <w:t>º passo:</w:t>
+      </w:r>
+      <w:r>
+        <w:rPr>
+          <w:lang w:eastAsia="en-US"/>
+        </w:rPr>
+        <w:t xml:space="preserve"> Coloque a URL referente a sua aplicação.</w:t>
+      </w:r>
+    </w:p>
+    <w:p>
+      <w:pPr>
+        <w:ind w:firstLine="720"/>
+        <w:rPr>
+          <w:lang w:eastAsia="en-US"/>
+        </w:rPr>
+      </w:pPr>
+      <w:r>
+        <w:rPr>
+          <w:lang w:eastAsia="en-US"/>
+        </w:rPr>
+        <w:t>5</w:t>
+      </w:r>
+      <w:r>
+        <w:rPr>
+          <w:lang w:eastAsia="en-US"/>
+        </w:rPr>
+        <w:t>º passo:</w:t>
+      </w:r>
+      <w:r>
+        <w:rPr>
+          <w:lang w:eastAsia="en-US"/>
+        </w:rPr>
+        <w:t xml:space="preserve"> Clique em SEND</w:t>
+      </w:r>
+    </w:p>
+    <w:p>
+      <w:pPr>
+        <w:ind w:firstLine="720"/>
+        <w:rPr>
+          <w:u w:val="single"/>
+          <w:lang w:eastAsia="en-US"/>
+        </w:rPr>
+      </w:pPr>
+      <w:r>
+        <w:rPr>
+          <w:lang w:eastAsia="en-US"/>
+        </w:rPr>
+        <w:t>6</w:t>
+      </w:r>
+      <w:r>
+        <w:rPr>
+          <w:lang w:eastAsia="en-US"/>
+        </w:rPr>
+        <w:t>º</w:t>
+      </w:r>
+      <w:r>
+        <w:rPr>
+          <w:lang w:eastAsia="en-US"/>
+        </w:rPr>
+        <w:t xml:space="preserve"> passo:</w:t>
+      </w:r>
+      <w:r>
+        <w:rPr>
+          <w:lang w:eastAsia="en-US"/>
+        </w:rPr>
+        <w:t xml:space="preserve"> Visualize as informações que estão no banco de dados.</w:t>
+      </w:r>
+    </w:p>
+    <w:p>
+      <w:pPr>
+        <w:pStyle w:val="cabealho2"/>
+        <w:rPr>
+          <w:lang w:eastAsia="en-US"/>
+        </w:rPr>
+      </w:pPr>
+      <w:proofErr w:type="spellStart"/>
+      <w:r>
+        <w:rPr>
+          <w:lang w:eastAsia="en-US"/>
+        </w:rPr>
+        <w:t>Swagger</w:t>
+      </w:r>
+      <w:proofErr w:type="spellEnd"/>
+    </w:p>
+    <w:p>
+      <w:pPr>
+        <w:rPr>
+          <w:lang w:eastAsia="en-US"/>
+        </w:rPr>
+      </w:pPr>
+      <w:r>
+        <w:rPr>
+          <w:lang w:eastAsia="en-US"/>
+        </w:rPr>
+        <w:t>Estrutura de software utilizada para ajudar na documentação do projeto.</w:t>
+      </w:r>
+    </w:p>
+    <w:p>
+      <w:pPr>
+        <w:rPr>
+          <w:lang w:eastAsia="en-US"/>
+        </w:rPr>
+      </w:pPr>
+      <w:r>
+        <w:rPr>
+          <w:lang w:eastAsia="en-US"/>
+        </w:rPr>
+        <w:tab/>
+        <w:t>1º passo:</w:t>
+      </w:r>
+      <w:r>
+        <w:rPr>
+          <w:lang w:eastAsia="en-US"/>
+        </w:rPr>
+        <w:t xml:space="preserve"> procurar tutorial na internet.</w:t>
+      </w:r>
+    </w:p>
+    <w:p>
+      <w:pPr>
+        <w:rPr>
+          <w:u w:val="single"/>
+          <w:lang w:eastAsia="en-US"/>
+        </w:rPr>
+      </w:pPr>
+    </w:p>
+    <w:p>
+      <w:pPr>
+        <w:pStyle w:val="cabealho2"/>
+        <w:rPr>
+          <w:u w:val="single"/>
+          <w:lang w:eastAsia="en-US"/>
+        </w:rPr>
+      </w:pPr>
+      <w:r>
+        <w:rPr>
+          <w:lang w:eastAsia="en-US"/>
+        </w:rPr>
+        <w:t>Cronograma</w:t>
+      </w:r>
+    </w:p>
+    <w:p>
+      <w:pPr>
+        <w:rPr>
+          <w:lang w:eastAsia="en-US"/>
+        </w:rPr>
+      </w:pPr>
+      <w:r>
+        <w:rPr>
+          <w:lang w:eastAsia="en-US"/>
+        </w:rPr>
+        <w:t>https://trello.com/b/Q5VHm6C5/spmegroup-2tt-c%C3%A2ndida</w:t>
+      </w:r>
+    </w:p>
+    <w:p>
+      <w:pPr>
+        <w:rPr>
+          <w:u w:val="single"/>
+          <w:lang w:eastAsia="en-US"/>
+        </w:rPr>
+      </w:pPr>
+    </w:p>
+    <w:p>
+      <w:pPr>
+        <w:rPr>
+          <w:u w:val="single"/>
+          <w:lang w:eastAsia="en-US"/>
+        </w:rPr>
+      </w:pPr>
+    </w:p>
+    <w:p>
+      <w:pPr>
+        <w:pStyle w:val="cabealho1"/>
+        <w:rPr>
+          <w:lang w:eastAsia="en-US"/>
+        </w:rPr>
+      </w:pPr>
       <w:r>
         <w:rPr>
           <w:lang w:eastAsia="en-US"/>
@@ -2708,6 +3489,7 @@
         <w:dataBinding w:prefixMappings="xmlns:ns0='http://purl.org/dc/elements/1.1/' xmlns:ns1='http://schemas.openxmlformats.org/package/2006/metadata/core-properties' " w:xpath="/ns1:coreProperties[1]/ns0:title[1]" w:storeItemID="{6C3C8BC8-F283-45AE-878A-BAB7291924A1}"/>
         <w:text/>
       </w:sdtPr>
+      <w:sdtEndPr/>
       <w:sdtContent>
         <w:r>
           <w:t>Documentação</w:t>
@@ -2733,6 +3515,7 @@
           <w:calendar w:val="gregorian"/>
         </w:date>
       </w:sdtPr>
+      <w:sdtEndPr/>
       <w:sdtContent>
         <w:r>
           <w:t>janeiro de 2019</w:t>
@@ -2755,7 +3538,7 @@
       <w:rPr>
         <w:noProof/>
       </w:rPr>
-      <w:t>13</w:t>
+      <w:t>8</w:t>
     </w:r>
     <w:r>
       <w:rPr>
@@ -4642,6 +5425,7 @@
     <w:rsid w:val="004265B1"/>
     <w:rsid w:val="00571EE0"/>
     <w:rsid w:val="00973EE1"/>
+    <w:rsid w:val="009A0337"/>
     <w:rsid w:val="00F86867"/>
   </w:rsids>
   <m:mathPr>
@@ -5362,7 +6146,7 @@
 </file>
 
 <file path=customXml/itemProps3.xml><?xml version="1.0" encoding="utf-8"?>
-<ds:datastoreItem xmlns:ds="http://schemas.openxmlformats.org/officeDocument/2006/customXml" ds:itemID="{90807174-9106-49B0-99CD-9C4DF5BFC86B}">
+<ds:datastoreItem xmlns:ds="http://schemas.openxmlformats.org/officeDocument/2006/customXml" ds:itemID="{243A7313-2D4C-4E7D-B041-270AA8D29353}">
   <ds:schemaRefs>
     <ds:schemaRef ds:uri="http://schemas.openxmlformats.org/officeDocument/2006/bibliography"/>
   </ds:schemaRefs>

--- a/Cândida/Documentação_spmedgroup.docx
+++ b/Cândida/Documentação_spmedgroup.docx
@@ -475,7 +475,11 @@
               </mc:Choice>
               <mc:Fallback>
                 <w:pict>
-                  <v:shape w14:anchorId="6E29CBE8" id="Caixa de Texto 10" o:spid="_x0000_s1027" type="#_x0000_t202" alt="Caixa de texto que mostra as informações de contato comerciais" style="position:absolute;margin-left:0;margin-top:0;width:468pt;height:48.95pt;z-index:251660288;visibility:visible;mso-wrap-style:square;mso-width-percent:1000;mso-height-percent:0;mso-wrap-distance-left:9pt;mso-wrap-distance-top:0;mso-wrap-distance-right:9pt;mso-wrap-distance-bottom:0;mso-position-horizontal:left;mso-position-horizontal-relative:margin;mso-position-vertical:bottom;mso-position-vertical-relative:margin;mso-width-percent:1000;mso-height-percent:0;mso-width-relative:margin;mso-height-relative:margin;v-text-anchor:middle" o:gfxdata="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" fillcolor="#7030a0" stroked="f" strokeweight=".5pt">
+                  <v:shapetype w14:anchorId="6E29CBE8" id="_x0000_t202" coordsize="21600,21600" o:spt="202" path="m,l,21600r21600,l21600,xe">
+                    <v:stroke joinstyle="miter"/>
+                    <v:path gradientshapeok="t" o:connecttype="rect"/>
+                  </v:shapetype>
+                  <v:shape id="Caixa de Texto 10" o:spid="_x0000_s1027" type="#_x0000_t202" alt="Caixa de texto que mostra as informações de contato comerciais" style="position:absolute;margin-left:0;margin-top:0;width:468pt;height:48.95pt;z-index:251660288;visibility:visible;mso-wrap-style:square;mso-width-percent:1000;mso-height-percent:0;mso-wrap-distance-left:9pt;mso-wrap-distance-top:0;mso-wrap-distance-right:9pt;mso-wrap-distance-bottom:0;mso-position-horizontal:left;mso-position-horizontal-relative:margin;mso-position-vertical:bottom;mso-position-vertical-relative:margin;mso-width-percent:1000;mso-height-percent:0;mso-width-relative:margin;mso-height-relative:margin;v-text-anchor:middle" o:gfxdata="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" fillcolor="#7030a0" stroked="f" strokeweight=".5pt">
                     <v:textbox inset="12.96pt,0,12.96pt,0">
                       <w:txbxContent>
                         <w:tbl>
@@ -2369,8 +2373,6 @@
       <w:r>
         <w:br w:type="page"/>
       </w:r>
-      <w:bookmarkStart w:id="9" w:name="_GoBack"/>
-      <w:bookmarkEnd w:id="9"/>
     </w:p>
     <w:p>
       <w:pPr>
@@ -2380,7 +2382,7 @@
           <w:lang w:eastAsia="en-US"/>
         </w:rPr>
       </w:pPr>
-      <w:bookmarkStart w:id="10" w:name="_Toc533767852"/>
+      <w:bookmarkStart w:id="9" w:name="_Toc533767852"/>
       <w:r>
         <w:rPr>
           <w:lang w:eastAsia="en-US"/>
@@ -2544,17 +2546,11 @@
       <w:proofErr w:type="spellEnd"/>
       <w:proofErr w:type="gramEnd"/>
       <w:r>
-        <w:t>,</w:t>
-      </w:r>
-      <w:r>
-        <w:t xml:space="preserve"> </w:t>
+        <w:t xml:space="preserve">, </w:t>
       </w:r>
       <w:proofErr w:type="spellStart"/>
       <w:r>
-        <w:t>Microsoft.Entit</w:t>
-      </w:r>
-      <w:r>
-        <w:t>yFrameworkCore.SqlServer.Design</w:t>
+        <w:t>Microsoft.EntityFrameworkCore.SqlServer.Design</w:t>
       </w:r>
       <w:proofErr w:type="spellEnd"/>
       <w:r>
@@ -2920,13 +2916,7 @@
         <w:rPr>
           <w:lang w:eastAsia="en-US"/>
         </w:rPr>
-        <w:t xml:space="preserve"> passo:</w:t>
-      </w:r>
-      <w:r>
-        <w:rPr>
-          <w:lang w:eastAsia="en-US"/>
-        </w:rPr>
-        <w:t xml:space="preserve"> Copie o </w:t>
+        <w:t xml:space="preserve"> passo: Copie o </w:t>
       </w:r>
       <w:proofErr w:type="spellStart"/>
       <w:proofErr w:type="gramStart"/>
@@ -3067,13 +3057,7 @@
         <w:rPr>
           <w:lang w:eastAsia="en-US"/>
         </w:rPr>
-        <w:t xml:space="preserve"> passo:</w:t>
-      </w:r>
-      <w:r>
-        <w:rPr>
-          <w:lang w:eastAsia="en-US"/>
-        </w:rPr>
-        <w:t xml:space="preserve"> Visualize as informações que estão no banco de dados.</w:t>
+        <w:t xml:space="preserve"> passo: Visualize as informações que estão no banco de dados.</w:t>
       </w:r>
     </w:p>
     <w:p>
@@ -3108,6 +3092,8 @@
     <w:p>
       <w:pPr>
         <w:rPr>
+          <w:rFonts w:ascii="Garamond" w:hAnsi="Garamond"/>
+          <w:u w:val="single"/>
           <w:lang w:eastAsia="en-US"/>
         </w:rPr>
       </w:pPr>
@@ -3116,19 +3102,79 @@
           <w:lang w:eastAsia="en-US"/>
         </w:rPr>
         <w:tab/>
-        <w:t>1º passo:</w:t>
-      </w:r>
-      <w:r>
-        <w:rPr>
-          <w:lang w:eastAsia="en-US"/>
-        </w:rPr>
-        <w:t xml:space="preserve"> procurar tutorial na internet.</w:t>
-      </w:r>
-    </w:p>
-    <w:p>
-      <w:pPr>
-        <w:rPr>
+      </w:r>
+      <w:r>
+        <w:rPr>
+          <w:lang w:eastAsia="en-US"/>
+        </w:rPr>
+        <w:t xml:space="preserve">1º passo: </w:t>
+      </w:r>
+      <w:r>
+        <w:rPr>
+          <w:lang w:eastAsia="en-US"/>
+        </w:rPr>
+        <w:t xml:space="preserve">Se estiver em ambiente local acessar </w:t>
+      </w:r>
+      <w:r>
+        <w:rPr>
+          <w:rFonts w:ascii="Garamond" w:hAnsi="Garamond" w:cs="Helvetica"/>
+          <w:color w:val="505050"/>
           <w:u w:val="single"/>
+          <w:shd w:val="clear" w:color="auto" w:fill="FAFAFA"/>
+        </w:rPr>
+        <w:t>http://localhost:5000/swagger</w:t>
+      </w:r>
+      <w:bookmarkStart w:id="10" w:name="_GoBack"/>
+      <w:bookmarkEnd w:id="10"/>
+    </w:p>
+    <w:p>
+      <w:pPr>
+        <w:ind w:firstLine="720"/>
+        <w:rPr>
+          <w:lang w:eastAsia="en-US"/>
+        </w:rPr>
+      </w:pPr>
+      <w:r>
+        <w:rPr>
+          <w:lang w:eastAsia="en-US"/>
+        </w:rPr>
+        <w:t>2</w:t>
+      </w:r>
+      <w:r>
+        <w:rPr>
+          <w:lang w:eastAsia="en-US"/>
+        </w:rPr>
+        <w:t xml:space="preserve">º passo: </w:t>
+      </w:r>
+      <w:r>
+        <w:rPr>
+          <w:lang w:eastAsia="en-US"/>
+        </w:rPr>
+        <w:t xml:space="preserve">Eventuais dúvidas devem ser </w:t>
+      </w:r>
+      <w:r>
+        <w:rPr>
+          <w:lang w:eastAsia="en-US"/>
+        </w:rPr>
+        <w:t>procura</w:t>
+      </w:r>
+      <w:r>
+        <w:rPr>
+          <w:lang w:eastAsia="en-US"/>
+        </w:rPr>
+        <w:t>das em</w:t>
+      </w:r>
+      <w:r>
+        <w:rPr>
+          <w:lang w:eastAsia="en-US"/>
+        </w:rPr>
+        <w:t xml:space="preserve"> tutorial na internet.</w:t>
+      </w:r>
+    </w:p>
+    <w:p>
+      <w:pPr>
+        <w:rPr>
+          <w:u w:val="single"/>
           <w:lang w:eastAsia="en-US"/>
         </w:rPr>
       </w:pPr>
@@ -3188,10 +3234,9 @@
         <w:rPr>
           <w:lang w:eastAsia="en-US"/>
         </w:rPr>
-        <w:lastRenderedPageBreak/>
         <w:t>Funcionalidades</w:t>
       </w:r>
-      <w:bookmarkEnd w:id="10"/>
+      <w:bookmarkEnd w:id="9"/>
     </w:p>
     <w:p>
       <w:pPr>
@@ -5387,6 +5432,13 @@
     <w:pitch w:val="fixed"/>
     <w:sig w:usb0="E00002FF" w:usb1="6AC7FDFB" w:usb2="08000012" w:usb3="00000000" w:csb0="0002009F" w:csb1="00000000"/>
   </w:font>
+  <w:font w:name="Helvetica">
+    <w:panose1 w:val="020B0604020202020204"/>
+    <w:charset w:val="00"/>
+    <w:family w:val="swiss"/>
+    <w:pitch w:val="variable"/>
+    <w:sig w:usb0="E0002EFF" w:usb1="C000785B" w:usb2="00000009" w:usb3="00000000" w:csb0="000001FF" w:csb1="00000000"/>
+  </w:font>
   <w:font w:name="Calibri">
     <w:panose1 w:val="020F0502020204030204"/>
     <w:charset w:val="00"/>
@@ -5426,6 +5478,7 @@
     <w:rsid w:val="00571EE0"/>
     <w:rsid w:val="00973EE1"/>
     <w:rsid w:val="009A0337"/>
+    <w:rsid w:val="00F63E4A"/>
     <w:rsid w:val="00F86867"/>
   </w:rsids>
   <m:mathPr>
@@ -6146,7 +6199,7 @@
 </file>
 
 <file path=customXml/itemProps3.xml><?xml version="1.0" encoding="utf-8"?>
-<ds:datastoreItem xmlns:ds="http://schemas.openxmlformats.org/officeDocument/2006/customXml" ds:itemID="{243A7313-2D4C-4E7D-B041-270AA8D29353}">
+<ds:datastoreItem xmlns:ds="http://schemas.openxmlformats.org/officeDocument/2006/customXml" ds:itemID="{04BD4654-5C93-4487-9174-416148E04F27}">
   <ds:schemaRefs>
     <ds:schemaRef ds:uri="http://schemas.openxmlformats.org/officeDocument/2006/bibliography"/>
   </ds:schemaRefs>

--- a/Cândida/Documentação_spmedgroup.docx
+++ b/Cândida/Documentação_spmedgroup.docx
@@ -1042,11 +1042,7 @@
               <w:pPr>
                 <w:pStyle w:val="Sumrio1"/>
                 <w:rPr>
-                  <w:b w:val="0"/>
                   <w:noProof/>
-                  <w:color w:val="auto"/>
-                  <w:sz w:val="22"/>
-                  <w:szCs w:val="22"/>
                 </w:rPr>
               </w:pPr>
               <w:hyperlink w:anchor="_Toc533767858" w:history="1">
@@ -1070,6 +1066,84 @@
                     <w:webHidden/>
                   </w:rPr>
                   <w:t>8</w:t>
+                </w:r>
+              </w:hyperlink>
+            </w:p>
+            <w:p>
+              <w:pPr>
+                <w:pStyle w:val="Sumrio2"/>
+                <w:rPr>
+                  <w:noProof/>
+                  <w:color w:val="auto"/>
+                  <w:szCs w:val="22"/>
+                </w:rPr>
+              </w:pPr>
+              <w:hyperlink w:anchor="_Toc533767848" w:history="1">
+                <w:r>
+                  <w:rPr>
+                    <w:rStyle w:val="Hyperlink"/>
+                    <w:noProof/>
+                  </w:rPr>
+                  <w:t>DataBase</w:t>
+                </w:r>
+              </w:hyperlink>
+              <w:r>
+                <w:rPr>
+                  <w:rStyle w:val="Hyperlink"/>
+                  <w:noProof/>
+                  <w:u w:val="none"/>
+                </w:rPr>
+                <w:t xml:space="preserve"> First</w:t>
+              </w:r>
+            </w:p>
+            <w:p>
+              <w:pPr>
+                <w:pStyle w:val="Sumrio2"/>
+                <w:rPr>
+                  <w:noProof/>
+                  <w:color w:val="auto"/>
+                  <w:szCs w:val="22"/>
+                </w:rPr>
+              </w:pPr>
+              <w:r>
+                <w:rPr>
+                  <w:noProof/>
+                  <w:color w:val="auto"/>
+                  <w:szCs w:val="22"/>
+                </w:rPr>
+                <w:t>Postman</w:t>
+              </w:r>
+            </w:p>
+            <w:p>
+              <w:pPr>
+                <w:pStyle w:val="Sumrio2"/>
+                <w:rPr>
+                  <w:noProof/>
+                  <w:color w:val="auto"/>
+                  <w:szCs w:val="22"/>
+                </w:rPr>
+              </w:pPr>
+              <w:hyperlink w:anchor="_Toc533767850" w:history="1">
+                <w:r>
+                  <w:rPr>
+                    <w:rStyle w:val="Hyperlink"/>
+                    <w:noProof/>
+                  </w:rPr>
+                  <w:t>Swagger</w:t>
+                </w:r>
+              </w:hyperlink>
+            </w:p>
+            <w:p>
+              <w:pPr>
+                <w:pStyle w:val="Sumrio2"/>
+              </w:pPr>
+              <w:hyperlink w:anchor="_Toc533767851" w:history="1">
+                <w:r>
+                  <w:rPr>
+                    <w:rStyle w:val="Hyperlink"/>
+                    <w:noProof/>
+                  </w:rPr>
+                  <w:t>Cronograma</w:t>
                 </w:r>
               </w:hyperlink>
             </w:p>
@@ -1105,41 +1179,7 @@
                     <w:noProof/>
                     <w:webHidden/>
                   </w:rPr>
-                  <w:fldChar w:fldCharType="begin"/>
-                </w:r>
-                <w:r>
-                  <w:rPr>
-                    <w:noProof/>
-                    <w:webHidden/>
-                  </w:rPr>
-                  <w:instrText xml:space="preserve"> PAGEREF _Toc533767852 \h </w:instrText>
-                </w:r>
-                <w:r>
-                  <w:rPr>
-                    <w:noProof/>
-                    <w:webHidden/>
-                  </w:rPr>
-                </w:r>
-                <w:r>
-                  <w:rPr>
-                    <w:noProof/>
-                    <w:webHidden/>
-                  </w:rPr>
-                  <w:fldChar w:fldCharType="separate"/>
-                </w:r>
-                <w:r>
-                  <w:rPr>
-                    <w:noProof/>
-                    <w:webHidden/>
-                  </w:rPr>
-                  <w:t>5</w:t>
-                </w:r>
-                <w:r>
-                  <w:rPr>
-                    <w:noProof/>
-                    <w:webHidden/>
-                  </w:rPr>
-                  <w:fldChar w:fldCharType="end"/>
+                  <w:t>9</w:t>
                 </w:r>
               </w:hyperlink>
             </w:p>
@@ -1215,41 +1255,7 @@
                     <w:noProof/>
                     <w:webHidden/>
                   </w:rPr>
-                  <w:fldChar w:fldCharType="begin"/>
-                </w:r>
-                <w:r>
-                  <w:rPr>
-                    <w:noProof/>
-                    <w:webHidden/>
-                  </w:rPr>
-                  <w:instrText xml:space="preserve"> PAGEREF _Toc533767855 \h </w:instrText>
-                </w:r>
-                <w:r>
-                  <w:rPr>
-                    <w:noProof/>
-                    <w:webHidden/>
-                  </w:rPr>
-                </w:r>
-                <w:r>
-                  <w:rPr>
-                    <w:noProof/>
-                    <w:webHidden/>
-                  </w:rPr>
-                  <w:fldChar w:fldCharType="separate"/>
-                </w:r>
-                <w:r>
-                  <w:rPr>
-                    <w:noProof/>
-                    <w:webHidden/>
-                  </w:rPr>
-                  <w:t>6</w:t>
-                </w:r>
-                <w:r>
-                  <w:rPr>
-                    <w:noProof/>
-                    <w:webHidden/>
-                  </w:rPr>
-                  <w:fldChar w:fldCharType="end"/>
+                  <w:t>10</w:t>
                 </w:r>
               </w:hyperlink>
             </w:p>
@@ -1324,41 +1330,7 @@
                     <w:noProof/>
                     <w:webHidden/>
                   </w:rPr>
-                  <w:fldChar w:fldCharType="begin"/>
-                </w:r>
-                <w:r>
-                  <w:rPr>
-                    <w:noProof/>
-                    <w:webHidden/>
-                  </w:rPr>
-                  <w:instrText xml:space="preserve"> PAGEREF _Toc533767858 \h </w:instrText>
-                </w:r>
-                <w:r>
-                  <w:rPr>
-                    <w:noProof/>
-                    <w:webHidden/>
-                  </w:rPr>
-                </w:r>
-                <w:r>
-                  <w:rPr>
-                    <w:noProof/>
-                    <w:webHidden/>
-                  </w:rPr>
-                  <w:fldChar w:fldCharType="separate"/>
-                </w:r>
-                <w:r>
-                  <w:rPr>
-                    <w:noProof/>
-                    <w:webHidden/>
-                  </w:rPr>
-                  <w:t>7</w:t>
-                </w:r>
-                <w:r>
-                  <w:rPr>
-                    <w:noProof/>
-                    <w:webHidden/>
-                  </w:rPr>
-                  <w:fldChar w:fldCharType="end"/>
+                  <w:t>11</w:t>
                 </w:r>
               </w:hyperlink>
             </w:p>
@@ -1393,41 +1365,7 @@
                     <w:noProof/>
                     <w:webHidden/>
                   </w:rPr>
-                  <w:fldChar w:fldCharType="begin"/>
-                </w:r>
-                <w:r>
-                  <w:rPr>
-                    <w:noProof/>
-                    <w:webHidden/>
-                  </w:rPr>
-                  <w:instrText xml:space="preserve"> PAGEREF _Toc533767859 \h </w:instrText>
-                </w:r>
-                <w:r>
-                  <w:rPr>
-                    <w:noProof/>
-                    <w:webHidden/>
-                  </w:rPr>
-                </w:r>
-                <w:r>
-                  <w:rPr>
-                    <w:noProof/>
-                    <w:webHidden/>
-                  </w:rPr>
-                  <w:fldChar w:fldCharType="separate"/>
-                </w:r>
-                <w:r>
-                  <w:rPr>
-                    <w:noProof/>
-                    <w:webHidden/>
-                  </w:rPr>
-                  <w:t>8</w:t>
-                </w:r>
-                <w:r>
-                  <w:rPr>
-                    <w:noProof/>
-                    <w:webHidden/>
-                  </w:rPr>
-                  <w:fldChar w:fldCharType="end"/>
+                  <w:t>12</w:t>
                 </w:r>
               </w:hyperlink>
             </w:p>
@@ -1462,41 +1400,7 @@
                     <w:noProof/>
                     <w:webHidden/>
                   </w:rPr>
-                  <w:fldChar w:fldCharType="begin"/>
-                </w:r>
-                <w:r>
-                  <w:rPr>
-                    <w:noProof/>
-                    <w:webHidden/>
-                  </w:rPr>
-                  <w:instrText xml:space="preserve"> PAGEREF _Toc533767860 \h </w:instrText>
-                </w:r>
-                <w:r>
-                  <w:rPr>
-                    <w:noProof/>
-                    <w:webHidden/>
-                  </w:rPr>
-                </w:r>
-                <w:r>
-                  <w:rPr>
-                    <w:noProof/>
-                    <w:webHidden/>
-                  </w:rPr>
-                  <w:fldChar w:fldCharType="separate"/>
-                </w:r>
-                <w:r>
-                  <w:rPr>
-                    <w:noProof/>
-                    <w:webHidden/>
-                  </w:rPr>
-                  <w:t>9</w:t>
-                </w:r>
-                <w:r>
-                  <w:rPr>
-                    <w:noProof/>
-                    <w:webHidden/>
-                  </w:rPr>
-                  <w:fldChar w:fldCharType="end"/>
+                  <w:t>13</w:t>
                 </w:r>
               </w:hyperlink>
             </w:p>
@@ -1511,63 +1415,44 @@
                   <w:szCs w:val="22"/>
                 </w:rPr>
               </w:pPr>
-              <w:hyperlink w:anchor="_Toc533767861" w:history="1">
-                <w:r>
-                  <w:rPr>
-                    <w:rStyle w:val="Hyperlink"/>
-                    <w:noProof/>
-                  </w:rPr>
-                  <w:t>Referências</w:t>
-                </w:r>
-                <w:r>
-                  <w:rPr>
-                    <w:noProof/>
-                    <w:webHidden/>
-                  </w:rPr>
-                  <w:tab/>
-                </w:r>
-                <w:r>
-                  <w:rPr>
-                    <w:noProof/>
-                    <w:webHidden/>
-                  </w:rPr>
-                  <w:fldChar w:fldCharType="begin"/>
-                </w:r>
-                <w:r>
-                  <w:rPr>
-                    <w:noProof/>
-                    <w:webHidden/>
-                  </w:rPr>
-                  <w:instrText xml:space="preserve"> PAGEREF _Toc533767861 \h </w:instrText>
-                </w:r>
-                <w:r>
-                  <w:rPr>
-                    <w:noProof/>
-                    <w:webHidden/>
-                  </w:rPr>
-                </w:r>
-                <w:r>
-                  <w:rPr>
-                    <w:noProof/>
-                    <w:webHidden/>
-                  </w:rPr>
-                  <w:fldChar w:fldCharType="separate"/>
-                </w:r>
-                <w:r>
-                  <w:rPr>
-                    <w:noProof/>
-                    <w:webHidden/>
-                  </w:rPr>
-                  <w:t>10</w:t>
-                </w:r>
-                <w:r>
-                  <w:rPr>
-                    <w:noProof/>
-                    <w:webHidden/>
-                  </w:rPr>
-                  <w:fldChar w:fldCharType="end"/>
-                </w:r>
-              </w:hyperlink>
+              <w:r>
+                <w:fldChar w:fldCharType="begin"/>
+              </w:r>
+              <w:r>
+                <w:instrText xml:space="preserve"> HYPERLINK \l "_Toc533767861" </w:instrText>
+              </w:r>
+              <w:r>
+                <w:fldChar w:fldCharType="separate"/>
+              </w:r>
+              <w:r>
+                <w:rPr>
+                  <w:rStyle w:val="Hyperlink"/>
+                  <w:noProof/>
+                </w:rPr>
+                <w:t>Referências</w:t>
+              </w:r>
+              <w:r>
+                <w:rPr>
+                  <w:noProof/>
+                  <w:webHidden/>
+                </w:rPr>
+                <w:tab/>
+              </w:r>
+              <w:r>
+                <w:rPr>
+                  <w:noProof/>
+                  <w:webHidden/>
+                </w:rPr>
+                <w:t>14</w:t>
+              </w:r>
+              <w:bookmarkStart w:id="0" w:name="_GoBack"/>
+              <w:bookmarkEnd w:id="0"/>
+              <w:r>
+                <w:rPr>
+                  <w:noProof/>
+                </w:rPr>
+                <w:fldChar w:fldCharType="end"/>
+              </w:r>
             </w:p>
             <w:p>
               <w:pPr>
@@ -1578,15 +1463,29 @@
                   <w:szCs w:val="22"/>
                 </w:rPr>
               </w:pPr>
-              <w:hyperlink w:anchor="_Toc533767862" w:history="1">
-                <w:r>
-                  <w:rPr>
-                    <w:rStyle w:val="Hyperlink"/>
-                    <w:noProof/>
-                  </w:rPr>
-                  <w:t>Links</w:t>
-                </w:r>
-              </w:hyperlink>
+              <w:r>
+                <w:fldChar w:fldCharType="begin"/>
+              </w:r>
+              <w:r>
+                <w:instrText xml:space="preserve"> HYPERLINK \l "_Toc533767862" </w:instrText>
+              </w:r>
+              <w:r>
+                <w:fldChar w:fldCharType="separate"/>
+              </w:r>
+              <w:r>
+                <w:rPr>
+                  <w:rStyle w:val="Hyperlink"/>
+                  <w:noProof/>
+                </w:rPr>
+                <w:t>Links</w:t>
+              </w:r>
+              <w:r>
+                <w:rPr>
+                  <w:rStyle w:val="Hyperlink"/>
+                  <w:noProof/>
+                </w:rPr>
+                <w:fldChar w:fldCharType="end"/>
+              </w:r>
             </w:p>
             <w:p>
               <w:pPr>
@@ -1636,12 +1535,12 @@
       <w:pPr>
         <w:pStyle w:val="cabealho1"/>
       </w:pPr>
-      <w:bookmarkStart w:id="0" w:name="_Toc533767843"/>
+      <w:bookmarkStart w:id="1" w:name="_Toc533767843"/>
       <w:r>
         <w:lastRenderedPageBreak/>
         <w:t>Resumo</w:t>
       </w:r>
-      <w:bookmarkEnd w:id="0"/>
+      <w:bookmarkEnd w:id="1"/>
       <w:r>
         <w:t xml:space="preserve"> </w:t>
       </w:r>
@@ -1651,11 +1550,11 @@
       <w:pPr>
         <w:pStyle w:val="cabealho2"/>
       </w:pPr>
-      <w:bookmarkStart w:id="1" w:name="_Toc533767844"/>
+      <w:bookmarkStart w:id="2" w:name="_Toc533767844"/>
       <w:r>
         <w:t>Objetivos</w:t>
       </w:r>
-      <w:bookmarkEnd w:id="1"/>
+      <w:bookmarkEnd w:id="2"/>
     </w:p>
     <w:p>
       <w:r>
@@ -1684,14 +1583,14 @@
       <w:pPr>
         <w:pStyle w:val="cabealho1"/>
       </w:pPr>
-      <w:bookmarkStart w:id="2" w:name="_Toc533767845"/>
+      <w:bookmarkStart w:id="3" w:name="_Toc533767845"/>
       <w:r>
         <w:t xml:space="preserve">Descrição do </w:t>
       </w:r>
       <w:r>
         <w:t>projeto</w:t>
       </w:r>
-      <w:bookmarkEnd w:id="2"/>
+      <w:bookmarkEnd w:id="3"/>
     </w:p>
     <w:p>
       <w:r>
@@ -1720,14 +1619,14 @@
       <w:pPr>
         <w:pStyle w:val="cabealho2"/>
       </w:pPr>
-      <w:bookmarkStart w:id="3" w:name="_Toc533767846"/>
+      <w:bookmarkStart w:id="4" w:name="_Toc533767846"/>
       <w:r>
         <w:t xml:space="preserve">Resumo </w:t>
       </w:r>
       <w:r>
         <w:t>do projeto</w:t>
       </w:r>
-      <w:bookmarkEnd w:id="3"/>
+      <w:bookmarkEnd w:id="4"/>
     </w:p>
     <w:p>
       <w:r>
@@ -1743,12 +1642,12 @@
       <w:pPr>
         <w:pStyle w:val="cabealho1"/>
       </w:pPr>
-      <w:bookmarkStart w:id="4" w:name="_Toc533767847"/>
+      <w:bookmarkStart w:id="5" w:name="_Toc533767847"/>
       <w:r>
         <w:lastRenderedPageBreak/>
         <w:t>Modelagem de Software</w:t>
       </w:r>
-      <w:bookmarkEnd w:id="4"/>
+      <w:bookmarkEnd w:id="5"/>
     </w:p>
     <w:p>
       <w:r>
@@ -1780,11 +1679,11 @@
       <w:pPr>
         <w:pStyle w:val="cabealho2"/>
       </w:pPr>
-      <w:bookmarkStart w:id="5" w:name="_Toc533767848"/>
+      <w:bookmarkStart w:id="6" w:name="_Toc533767848"/>
       <w:r>
         <w:t>Modelo Lógico</w:t>
       </w:r>
-      <w:bookmarkEnd w:id="5"/>
+      <w:bookmarkEnd w:id="6"/>
     </w:p>
     <w:p>
       <w:r>
@@ -1892,7 +1791,7 @@
           </wp:inline>
         </w:drawing>
       </w:r>
-      <w:bookmarkStart w:id="6" w:name="_Toc533767849"/>
+      <w:bookmarkStart w:id="7" w:name="_Toc533767849"/>
     </w:p>
     <w:p>
       <w:pPr>
@@ -2219,7 +2118,7 @@
         <w:lastRenderedPageBreak/>
         <w:t>Modelo Físico</w:t>
       </w:r>
-      <w:bookmarkEnd w:id="6"/>
+      <w:bookmarkEnd w:id="7"/>
     </w:p>
     <w:p>
       <w:r>
@@ -2278,12 +2177,12 @@
       <w:pPr>
         <w:pStyle w:val="cabealho2"/>
       </w:pPr>
-      <w:bookmarkStart w:id="7" w:name="_Toc533767850"/>
+      <w:bookmarkStart w:id="8" w:name="_Toc533767850"/>
       <w:r>
         <w:lastRenderedPageBreak/>
         <w:t>Modelo Conceitual</w:t>
       </w:r>
-      <w:bookmarkEnd w:id="7"/>
+      <w:bookmarkEnd w:id="8"/>
     </w:p>
     <w:p>
       <w:r>
@@ -2351,12 +2250,12 @@
       <w:pPr>
         <w:pStyle w:val="cabealho2"/>
       </w:pPr>
-      <w:bookmarkStart w:id="8" w:name="_Toc533767851"/>
+      <w:bookmarkStart w:id="9" w:name="_Toc533767851"/>
       <w:r>
         <w:lastRenderedPageBreak/>
         <w:t>Cronograma</w:t>
       </w:r>
-      <w:bookmarkEnd w:id="8"/>
+      <w:bookmarkEnd w:id="9"/>
     </w:p>
     <w:p/>
     <w:p>
@@ -2382,7 +2281,7 @@
           <w:lang w:eastAsia="en-US"/>
         </w:rPr>
       </w:pPr>
-      <w:bookmarkStart w:id="9" w:name="_Toc533767852"/>
+      <w:bookmarkStart w:id="10" w:name="_Toc533767852"/>
       <w:r>
         <w:rPr>
           <w:lang w:eastAsia="en-US"/>
@@ -3107,13 +3006,7 @@
         <w:rPr>
           <w:lang w:eastAsia="en-US"/>
         </w:rPr>
-        <w:t xml:space="preserve">1º passo: </w:t>
-      </w:r>
-      <w:r>
-        <w:rPr>
-          <w:lang w:eastAsia="en-US"/>
-        </w:rPr>
-        <w:t xml:space="preserve">Se estiver em ambiente local acessar </w:t>
+        <w:t xml:space="preserve">1º passo: Se estiver em ambiente local acessar </w:t>
       </w:r>
       <w:r>
         <w:rPr>
@@ -3124,119 +3017,117 @@
         </w:rPr>
         <w:t>http://localhost:5000/swagger</w:t>
       </w:r>
-      <w:bookmarkStart w:id="10" w:name="_GoBack"/>
+    </w:p>
+    <w:p>
+      <w:pPr>
+        <w:ind w:firstLine="720"/>
+        <w:rPr>
+          <w:lang w:eastAsia="en-US"/>
+        </w:rPr>
+      </w:pPr>
+      <w:r>
+        <w:rPr>
+          <w:lang w:eastAsia="en-US"/>
+        </w:rPr>
+        <w:t>2</w:t>
+      </w:r>
+      <w:r>
+        <w:rPr>
+          <w:lang w:eastAsia="en-US"/>
+        </w:rPr>
+        <w:t xml:space="preserve">º passo: </w:t>
+      </w:r>
+      <w:r>
+        <w:rPr>
+          <w:lang w:eastAsia="en-US"/>
+        </w:rPr>
+        <w:t xml:space="preserve">Eventuais dúvidas devem ser </w:t>
+      </w:r>
+      <w:r>
+        <w:rPr>
+          <w:lang w:eastAsia="en-US"/>
+        </w:rPr>
+        <w:t>procura</w:t>
+      </w:r>
+      <w:r>
+        <w:rPr>
+          <w:lang w:eastAsia="en-US"/>
+        </w:rPr>
+        <w:t>das em</w:t>
+      </w:r>
+      <w:r>
+        <w:rPr>
+          <w:lang w:eastAsia="en-US"/>
+        </w:rPr>
+        <w:t xml:space="preserve"> tutorial na internet.</w:t>
+      </w:r>
+    </w:p>
+    <w:p>
+      <w:pPr>
+        <w:rPr>
+          <w:u w:val="single"/>
+          <w:lang w:eastAsia="en-US"/>
+        </w:rPr>
+      </w:pPr>
+    </w:p>
+    <w:p>
+      <w:pPr>
+        <w:pStyle w:val="cabealho2"/>
+        <w:rPr>
+          <w:u w:val="single"/>
+          <w:lang w:eastAsia="en-US"/>
+        </w:rPr>
+      </w:pPr>
+      <w:r>
+        <w:rPr>
+          <w:lang w:eastAsia="en-US"/>
+        </w:rPr>
+        <w:t>Cronograma</w:t>
+      </w:r>
+    </w:p>
+    <w:p>
+      <w:pPr>
+        <w:rPr>
+          <w:lang w:eastAsia="en-US"/>
+        </w:rPr>
+      </w:pPr>
+      <w:r>
+        <w:rPr>
+          <w:lang w:eastAsia="en-US"/>
+        </w:rPr>
+        <w:t>https://trello.com/b/Q5VHm6C5/spmegroup-2tt-c%C3%A2ndida</w:t>
+      </w:r>
+    </w:p>
+    <w:p>
+      <w:pPr>
+        <w:rPr>
+          <w:u w:val="single"/>
+          <w:lang w:eastAsia="en-US"/>
+        </w:rPr>
+      </w:pPr>
+    </w:p>
+    <w:p>
+      <w:pPr>
+        <w:rPr>
+          <w:u w:val="single"/>
+          <w:lang w:eastAsia="en-US"/>
+        </w:rPr>
+      </w:pPr>
+    </w:p>
+    <w:p>
+      <w:pPr>
+        <w:pStyle w:val="cabealho1"/>
+        <w:rPr>
+          <w:lang w:eastAsia="en-US"/>
+        </w:rPr>
+      </w:pPr>
+      <w:r>
+        <w:rPr>
+          <w:lang w:eastAsia="en-US"/>
+        </w:rPr>
+        <w:t>Funcionalidades</w:t>
+      </w:r>
       <w:bookmarkEnd w:id="10"/>
-    </w:p>
-    <w:p>
-      <w:pPr>
-        <w:ind w:firstLine="720"/>
-        <w:rPr>
-          <w:lang w:eastAsia="en-US"/>
-        </w:rPr>
-      </w:pPr>
-      <w:r>
-        <w:rPr>
-          <w:lang w:eastAsia="en-US"/>
-        </w:rPr>
-        <w:t>2</w:t>
-      </w:r>
-      <w:r>
-        <w:rPr>
-          <w:lang w:eastAsia="en-US"/>
-        </w:rPr>
-        <w:t xml:space="preserve">º passo: </w:t>
-      </w:r>
-      <w:r>
-        <w:rPr>
-          <w:lang w:eastAsia="en-US"/>
-        </w:rPr>
-        <w:t xml:space="preserve">Eventuais dúvidas devem ser </w:t>
-      </w:r>
-      <w:r>
-        <w:rPr>
-          <w:lang w:eastAsia="en-US"/>
-        </w:rPr>
-        <w:t>procura</w:t>
-      </w:r>
-      <w:r>
-        <w:rPr>
-          <w:lang w:eastAsia="en-US"/>
-        </w:rPr>
-        <w:t>das em</w:t>
-      </w:r>
-      <w:r>
-        <w:rPr>
-          <w:lang w:eastAsia="en-US"/>
-        </w:rPr>
-        <w:t xml:space="preserve"> tutorial na internet.</w:t>
-      </w:r>
-    </w:p>
-    <w:p>
-      <w:pPr>
-        <w:rPr>
-          <w:u w:val="single"/>
-          <w:lang w:eastAsia="en-US"/>
-        </w:rPr>
-      </w:pPr>
-    </w:p>
-    <w:p>
-      <w:pPr>
-        <w:pStyle w:val="cabealho2"/>
-        <w:rPr>
-          <w:u w:val="single"/>
-          <w:lang w:eastAsia="en-US"/>
-        </w:rPr>
-      </w:pPr>
-      <w:r>
-        <w:rPr>
-          <w:lang w:eastAsia="en-US"/>
-        </w:rPr>
-        <w:t>Cronograma</w:t>
-      </w:r>
-    </w:p>
-    <w:p>
-      <w:pPr>
-        <w:rPr>
-          <w:lang w:eastAsia="en-US"/>
-        </w:rPr>
-      </w:pPr>
-      <w:r>
-        <w:rPr>
-          <w:lang w:eastAsia="en-US"/>
-        </w:rPr>
-        <w:t>https://trello.com/b/Q5VHm6C5/spmegroup-2tt-c%C3%A2ndida</w:t>
-      </w:r>
-    </w:p>
-    <w:p>
-      <w:pPr>
-        <w:rPr>
-          <w:u w:val="single"/>
-          <w:lang w:eastAsia="en-US"/>
-        </w:rPr>
-      </w:pPr>
-    </w:p>
-    <w:p>
-      <w:pPr>
-        <w:rPr>
-          <w:u w:val="single"/>
-          <w:lang w:eastAsia="en-US"/>
-        </w:rPr>
-      </w:pPr>
-    </w:p>
-    <w:p>
-      <w:pPr>
-        <w:pStyle w:val="cabealho1"/>
-        <w:rPr>
-          <w:lang w:eastAsia="en-US"/>
-        </w:rPr>
-      </w:pPr>
-      <w:r>
-        <w:rPr>
-          <w:lang w:eastAsia="en-US"/>
-        </w:rPr>
-        <w:t>Funcionalidades</w:t>
-      </w:r>
-      <w:bookmarkEnd w:id="9"/>
     </w:p>
     <w:p>
       <w:pPr>
@@ -3583,7 +3474,7 @@
       <w:rPr>
         <w:noProof/>
       </w:rPr>
-      <w:t>8</w:t>
+      <w:t>2</w:t>
     </w:r>
     <w:r>
       <w:rPr>
@@ -5476,6 +5367,7 @@
     <w:rsid w:val="00406E44"/>
     <w:rsid w:val="004265B1"/>
     <w:rsid w:val="00571EE0"/>
+    <w:rsid w:val="005E012F"/>
     <w:rsid w:val="00973EE1"/>
     <w:rsid w:val="009A0337"/>
     <w:rsid w:val="00F63E4A"/>
@@ -6199,7 +6091,7 @@
 </file>
 
 <file path=customXml/itemProps3.xml><?xml version="1.0" encoding="utf-8"?>
-<ds:datastoreItem xmlns:ds="http://schemas.openxmlformats.org/officeDocument/2006/customXml" ds:itemID="{04BD4654-5C93-4487-9174-416148E04F27}">
+<ds:datastoreItem xmlns:ds="http://schemas.openxmlformats.org/officeDocument/2006/customXml" ds:itemID="{7E6B1699-6129-4A82-8F5B-AF84EDE71670}">
   <ds:schemaRefs>
     <ds:schemaRef ds:uri="http://schemas.openxmlformats.org/officeDocument/2006/bibliography"/>
   </ds:schemaRefs>
